--- a/TEXTILE MANAGEMENT.docx
+++ b/TEXTILE MANAGEMENT.docx
@@ -5266,7 +5266,6 @@
           <w:szCs w:val="24"/>
         </w:rPr>
       </w:pPr>
-      <w:bookmarkStart w:id="10" w:name="_GoBack"/>
       <w:r>
         <w:rPr>
           <w:rFonts w:ascii="Times New Roman" w:hAnsi="Times New Roman" w:cs="Times New Roman"/>
@@ -5323,7 +5322,6 @@
           </wp:inline>
         </w:drawing>
       </w:r>
-      <w:bookmarkEnd w:id="10"/>
     </w:p>
     <w:p>
       <w:pPr>
@@ -5923,6 +5921,7 @@
           <w:b/>
           <w:sz w:val="24"/>
           <w:szCs w:val="24"/>
+          <w:lang w:val="en-US"/>
         </w:rPr>
       </w:pPr>
       <w:r>
@@ -5932,27 +5931,48 @@
           <w:sz w:val="24"/>
           <w:szCs w:val="24"/>
         </w:rPr>
-        <w:t>TABLE NAME : APPLICATION</w:t>
-      </w:r>
-    </w:p>
-    <w:p>
-      <w:pPr>
-        <w:spacing w:line="360" w:lineRule="auto"/>
+        <w:t xml:space="preserve">TABLE NAME : </w:t>
+      </w:r>
+      <w:r>
         <w:rPr>
           <w:rFonts w:ascii="Times New Roman" w:hAnsi="Times New Roman" w:cs="Times New Roman"/>
           <w:b/>
           <w:sz w:val="24"/>
           <w:szCs w:val="24"/>
-        </w:rPr>
-      </w:pPr>
-      <w:r>
+          <w:lang w:val="en-US"/>
+        </w:rPr>
+        <w:t>CUSTOMER</w:t>
+      </w:r>
+    </w:p>
+    <w:p>
+      <w:pPr>
+        <w:spacing w:line="360" w:lineRule="auto"/>
         <w:rPr>
           <w:rFonts w:ascii="Times New Roman" w:hAnsi="Times New Roman" w:cs="Times New Roman"/>
           <w:b/>
           <w:sz w:val="24"/>
           <w:szCs w:val="24"/>
-        </w:rPr>
-        <w:t>PRIMARY KEY : APPLICATIONNO</w:t>
+          <w:lang w:val="en-US"/>
+        </w:rPr>
+      </w:pPr>
+      <w:r>
+        <w:rPr>
+          <w:rFonts w:ascii="Times New Roman" w:hAnsi="Times New Roman" w:cs="Times New Roman"/>
+          <w:b/>
+          <w:sz w:val="24"/>
+          <w:szCs w:val="24"/>
+        </w:rPr>
+        <w:t xml:space="preserve">PRIMARY KEY : </w:t>
+      </w:r>
+      <w:r>
+        <w:rPr>
+          <w:rFonts w:ascii="Times New Roman" w:hAnsi="Times New Roman" w:cs="Times New Roman"/>
+          <w:b/>
+          <w:sz w:val="24"/>
+          <w:szCs w:val="24"/>
+          <w:lang w:val="en-US"/>
+        </w:rPr>
+        <w:t>cid</w:t>
       </w:r>
     </w:p>
     <w:p>
@@ -6151,8 +6171,9 @@
                 <w:rFonts w:ascii="Times New Roman" w:hAnsi="Times New Roman" w:cs="Times New Roman"/>
                 <w:sz w:val="24"/>
                 <w:szCs w:val="24"/>
+                <w:lang w:val="en-US"/>
               </w:rPr>
-              <w:t>applicationno</w:t>
+              <w:t>Cid</w:t>
             </w:r>
             <w:r>
               <w:rPr>
@@ -6221,6 +6242,7 @@
                 <w:rFonts w:ascii="Times New Roman" w:hAnsi="Times New Roman" w:cs="Times New Roman"/>
                 <w:sz w:val="24"/>
                 <w:szCs w:val="24"/>
+                <w:lang w:val="en-US"/>
               </w:rPr>
             </w:pPr>
             <w:r>
@@ -6228,8 +6250,9 @@
                 <w:rFonts w:ascii="Times New Roman" w:hAnsi="Times New Roman" w:cs="Times New Roman"/>
                 <w:sz w:val="24"/>
                 <w:szCs w:val="24"/>
+                <w:lang w:val="en-US"/>
               </w:rPr>
-              <w:t>Application  No</w:t>
+              <w:t>Customer id</w:t>
             </w:r>
           </w:p>
         </w:tc>
@@ -6332,6 +6355,7 @@
                 <w:rFonts w:ascii="Times New Roman" w:hAnsi="Times New Roman" w:cs="Times New Roman"/>
                 <w:sz w:val="24"/>
                 <w:szCs w:val="24"/>
+                <w:lang w:val="en-US"/>
               </w:rPr>
             </w:pPr>
             <w:r>
@@ -6339,8 +6363,9 @@
                 <w:rFonts w:ascii="Times New Roman" w:hAnsi="Times New Roman" w:cs="Times New Roman"/>
                 <w:sz w:val="24"/>
                 <w:szCs w:val="24"/>
+                <w:lang w:val="en-US"/>
               </w:rPr>
-              <w:t>Application name</w:t>
+              <w:t>Customer name</w:t>
             </w:r>
           </w:p>
         </w:tc>
@@ -6596,6 +6621,7 @@
                 <w:rFonts w:ascii="Times New Roman" w:hAnsi="Times New Roman" w:cs="Times New Roman"/>
                 <w:sz w:val="24"/>
                 <w:szCs w:val="24"/>
+                <w:lang w:val="en-US"/>
               </w:rPr>
             </w:pPr>
             <w:r>
@@ -6603,8 +6629,9 @@
                 <w:rFonts w:ascii="Times New Roman" w:hAnsi="Times New Roman" w:cs="Times New Roman"/>
                 <w:sz w:val="24"/>
                 <w:szCs w:val="24"/>
+                <w:lang w:val="en-US"/>
               </w:rPr>
-              <w:t>Cutoff</w:t>
+              <w:t>Gender</w:t>
             </w:r>
           </w:p>
         </w:tc>
@@ -6619,6 +6646,7 @@
                 <w:rFonts w:ascii="Times New Roman" w:hAnsi="Times New Roman" w:cs="Times New Roman"/>
                 <w:sz w:val="24"/>
                 <w:szCs w:val="24"/>
+                <w:lang w:val="en-US"/>
               </w:rPr>
             </w:pPr>
             <w:r>
@@ -6626,8 +6654,9 @@
                 <w:rFonts w:ascii="Times New Roman" w:hAnsi="Times New Roman" w:cs="Times New Roman"/>
                 <w:sz w:val="24"/>
                 <w:szCs w:val="24"/>
+                <w:lang w:val="en-US"/>
               </w:rPr>
-              <w:t>Int</w:t>
+              <w:t>Varchar</w:t>
             </w:r>
           </w:p>
         </w:tc>
@@ -6665,6 +6694,7 @@
                 <w:rFonts w:ascii="Times New Roman" w:hAnsi="Times New Roman" w:cs="Times New Roman"/>
                 <w:sz w:val="24"/>
                 <w:szCs w:val="24"/>
+                <w:lang w:val="en-US"/>
               </w:rPr>
             </w:pPr>
             <w:r>
@@ -6672,8 +6702,128 @@
                 <w:rFonts w:ascii="Times New Roman" w:hAnsi="Times New Roman" w:cs="Times New Roman"/>
                 <w:sz w:val="24"/>
                 <w:szCs w:val="24"/>
+                <w:lang w:val="en-US"/>
               </w:rPr>
-              <w:t>Cutoff mark,</w:t>
+              <w:t>Gender</w:t>
+            </w:r>
+          </w:p>
+        </w:tc>
+      </w:tr>
+      <w:tr>
+        <w:tblPrEx>
+          <w:tblBorders>
+            <w:top w:val="single" w:color="000000" w:themeColor="text1" w:sz="4" w:space="0"/>
+            <w:left w:val="single" w:color="000000" w:themeColor="text1" w:sz="4" w:space="0"/>
+            <w:bottom w:val="single" w:color="000000" w:themeColor="text1" w:sz="4" w:space="0"/>
+            <w:right w:val="single" w:color="000000" w:themeColor="text1" w:sz="4" w:space="0"/>
+            <w:insideH w:val="single" w:color="000000" w:themeColor="text1" w:sz="4" w:space="0"/>
+            <w:insideV w:val="single" w:color="000000" w:themeColor="text1" w:sz="4" w:space="0"/>
+          </w:tblBorders>
+          <w:tblLayout w:type="fixed"/>
+          <w:tblCellMar>
+            <w:top w:w="0" w:type="dxa"/>
+            <w:left w:w="108" w:type="dxa"/>
+            <w:bottom w:w="0" w:type="dxa"/>
+            <w:right w:w="108" w:type="dxa"/>
+          </w:tblCellMar>
+        </w:tblPrEx>
+        <w:tc>
+          <w:tcPr>
+            <w:tcW w:w="2310" w:type="dxa"/>
+          </w:tcPr>
+          <w:p>
+            <w:pPr>
+              <w:spacing w:after="0" w:line="360" w:lineRule="auto"/>
+              <w:rPr>
+                <w:rFonts w:ascii="Times New Roman" w:hAnsi="Times New Roman" w:cs="Times New Roman"/>
+                <w:sz w:val="24"/>
+                <w:szCs w:val="24"/>
+                <w:lang w:val="en-US"/>
+              </w:rPr>
+            </w:pPr>
+            <w:r>
+              <w:rPr>
+                <w:rFonts w:ascii="Times New Roman" w:hAnsi="Times New Roman" w:cs="Times New Roman"/>
+                <w:sz w:val="24"/>
+                <w:szCs w:val="24"/>
+                <w:lang w:val="en-US"/>
+              </w:rPr>
+              <w:t>Email</w:t>
+            </w:r>
+          </w:p>
+        </w:tc>
+        <w:tc>
+          <w:tcPr>
+            <w:tcW w:w="2310" w:type="dxa"/>
+          </w:tcPr>
+          <w:p>
+            <w:pPr>
+              <w:spacing w:after="0" w:line="360" w:lineRule="auto"/>
+              <w:rPr>
+                <w:rFonts w:ascii="Times New Roman" w:hAnsi="Times New Roman" w:cs="Times New Roman"/>
+                <w:sz w:val="24"/>
+                <w:szCs w:val="24"/>
+                <w:lang w:val="en-US"/>
+              </w:rPr>
+            </w:pPr>
+            <w:r>
+              <w:rPr>
+                <w:rFonts w:ascii="Times New Roman" w:hAnsi="Times New Roman" w:cs="Times New Roman"/>
+                <w:sz w:val="24"/>
+                <w:szCs w:val="24"/>
+                <w:lang w:val="en-US"/>
+              </w:rPr>
+              <w:t xml:space="preserve">Varchar </w:t>
+            </w:r>
+          </w:p>
+        </w:tc>
+        <w:tc>
+          <w:tcPr>
+            <w:tcW w:w="2311" w:type="dxa"/>
+          </w:tcPr>
+          <w:p>
+            <w:pPr>
+              <w:spacing w:after="0" w:line="360" w:lineRule="auto"/>
+              <w:rPr>
+                <w:rFonts w:ascii="Times New Roman" w:hAnsi="Times New Roman" w:cs="Times New Roman"/>
+                <w:sz w:val="24"/>
+                <w:szCs w:val="24"/>
+                <w:lang w:val="en-US"/>
+              </w:rPr>
+            </w:pPr>
+            <w:r>
+              <w:rPr>
+                <w:rFonts w:ascii="Times New Roman" w:hAnsi="Times New Roman" w:cs="Times New Roman"/>
+                <w:sz w:val="24"/>
+                <w:szCs w:val="24"/>
+                <w:lang w:val="en-US"/>
+              </w:rPr>
+              <w:t xml:space="preserve">10 </w:t>
+            </w:r>
+          </w:p>
+        </w:tc>
+        <w:tc>
+          <w:tcPr>
+            <w:tcW w:w="2311" w:type="dxa"/>
+          </w:tcPr>
+          <w:p>
+            <w:pPr>
+              <w:spacing w:after="0" w:line="360" w:lineRule="auto"/>
+              <w:rPr>
+                <w:rFonts w:ascii="Times New Roman" w:hAnsi="Times New Roman" w:cs="Times New Roman"/>
+                <w:sz w:val="24"/>
+                <w:szCs w:val="24"/>
+                <w:lang w:val="en-US"/>
+              </w:rPr>
+            </w:pPr>
+            <w:r>
+              <w:rPr>
+                <w:rFonts w:ascii="Times New Roman" w:hAnsi="Times New Roman" w:cs="Times New Roman"/>
+                <w:sz w:val="24"/>
+                <w:szCs w:val="24"/>
+                <w:lang w:val="en-US"/>
+              </w:rPr>
+              <w:t>eamil</w:t>
             </w:r>
           </w:p>
         </w:tc>
@@ -6753,6 +6903,7 @@
           <w:b/>
           <w:sz w:val="24"/>
           <w:szCs w:val="24"/>
+          <w:lang w:val="en-US"/>
         </w:rPr>
       </w:pPr>
       <w:r>
@@ -6762,47 +6913,48 @@
           <w:sz w:val="24"/>
           <w:szCs w:val="24"/>
         </w:rPr>
-        <w:t>TABLE NAME : ADMISSION</w:t>
-      </w:r>
-    </w:p>
-    <w:p>
-      <w:pPr>
-        <w:spacing w:line="360" w:lineRule="auto"/>
+        <w:t xml:space="preserve">TABLE NAME : </w:t>
+      </w:r>
+      <w:r>
         <w:rPr>
           <w:rFonts w:ascii="Times New Roman" w:hAnsi="Times New Roman" w:cs="Times New Roman"/>
           <w:b/>
           <w:sz w:val="24"/>
           <w:szCs w:val="24"/>
-        </w:rPr>
-      </w:pPr>
-      <w:r>
+          <w:lang w:val="en-US"/>
+        </w:rPr>
+        <w:t>PRODUCT</w:t>
+      </w:r>
+    </w:p>
+    <w:p>
+      <w:pPr>
+        <w:spacing w:line="360" w:lineRule="auto"/>
         <w:rPr>
           <w:rFonts w:ascii="Times New Roman" w:hAnsi="Times New Roman" w:cs="Times New Roman"/>
           <w:b/>
           <w:sz w:val="24"/>
           <w:szCs w:val="24"/>
-        </w:rPr>
-        <w:t>PRIMARY KEY : ADMISSIONNO</w:t>
-      </w:r>
-    </w:p>
-    <w:p>
-      <w:pPr>
-        <w:spacing w:line="360" w:lineRule="auto"/>
+          <w:lang w:val="en-US"/>
+        </w:rPr>
+      </w:pPr>
+      <w:r>
         <w:rPr>
           <w:rFonts w:ascii="Times New Roman" w:hAnsi="Times New Roman" w:cs="Times New Roman"/>
           <w:b/>
           <w:sz w:val="24"/>
           <w:szCs w:val="24"/>
         </w:rPr>
-      </w:pPr>
+        <w:t xml:space="preserve">PRIMARY KEY : </w:t>
+      </w:r>
       <w:r>
         <w:rPr>
           <w:rFonts w:ascii="Times New Roman" w:hAnsi="Times New Roman" w:cs="Times New Roman"/>
           <w:b/>
           <w:sz w:val="24"/>
           <w:szCs w:val="24"/>
-        </w:rPr>
-        <w:t>FOREIGN KEY : APPLICATION NO</w:t>
+          <w:lang w:val="en-US"/>
+        </w:rPr>
+        <w:t>product_id</w:t>
       </w:r>
     </w:p>
     <w:p>
@@ -6991,6 +7143,7 @@
                 <w:rFonts w:ascii="Times New Roman" w:hAnsi="Times New Roman" w:cs="Times New Roman"/>
                 <w:sz w:val="24"/>
                 <w:szCs w:val="24"/>
+                <w:lang w:val="en-US"/>
               </w:rPr>
             </w:pPr>
             <w:r>
@@ -6998,8 +7151,9 @@
                 <w:rFonts w:ascii="Times New Roman" w:hAnsi="Times New Roman" w:cs="Times New Roman"/>
                 <w:sz w:val="24"/>
                 <w:szCs w:val="24"/>
+                <w:lang w:val="en-US"/>
               </w:rPr>
-              <w:t>Admissionno</w:t>
+              <w:t>Product_id</w:t>
             </w:r>
           </w:p>
         </w:tc>
@@ -7060,6 +7214,7 @@
                 <w:rFonts w:ascii="Times New Roman" w:hAnsi="Times New Roman" w:cs="Times New Roman"/>
                 <w:sz w:val="24"/>
                 <w:szCs w:val="24"/>
+                <w:lang w:val="en-US"/>
               </w:rPr>
             </w:pPr>
             <w:r>
@@ -7067,8 +7222,9 @@
                 <w:rFonts w:ascii="Times New Roman" w:hAnsi="Times New Roman" w:cs="Times New Roman"/>
                 <w:sz w:val="24"/>
                 <w:szCs w:val="24"/>
+                <w:lang w:val="en-US"/>
               </w:rPr>
-              <w:t>Admission no</w:t>
+              <w:t>Product id</w:t>
             </w:r>
           </w:p>
         </w:tc>
@@ -7102,6 +7258,7 @@
                 <w:rFonts w:ascii="Times New Roman" w:hAnsi="Times New Roman" w:cs="Times New Roman"/>
                 <w:sz w:val="24"/>
                 <w:szCs w:val="24"/>
+                <w:lang w:val="en-US"/>
               </w:rPr>
             </w:pPr>
             <w:r>
@@ -7109,8 +7266,9 @@
                 <w:rFonts w:ascii="Times New Roman" w:hAnsi="Times New Roman" w:cs="Times New Roman"/>
                 <w:sz w:val="24"/>
                 <w:szCs w:val="24"/>
+                <w:lang w:val="en-US"/>
               </w:rPr>
-              <w:t>Applicationno</w:t>
+              <w:t>Company</w:t>
             </w:r>
           </w:p>
         </w:tc>
@@ -7125,6 +7283,7 @@
                 <w:rFonts w:ascii="Times New Roman" w:hAnsi="Times New Roman" w:cs="Times New Roman"/>
                 <w:sz w:val="24"/>
                 <w:szCs w:val="24"/>
+                <w:lang w:val="en-US"/>
               </w:rPr>
             </w:pPr>
             <w:r>
@@ -7132,8 +7291,9 @@
                 <w:rFonts w:ascii="Times New Roman" w:hAnsi="Times New Roman" w:cs="Times New Roman"/>
                 <w:sz w:val="24"/>
                 <w:szCs w:val="24"/>
+                <w:lang w:val="en-US"/>
               </w:rPr>
-              <w:t>Int</w:t>
+              <w:t>Varchar</w:t>
             </w:r>
           </w:p>
         </w:tc>
@@ -7171,6 +7331,7 @@
                 <w:rFonts w:ascii="Times New Roman" w:hAnsi="Times New Roman" w:cs="Times New Roman"/>
                 <w:sz w:val="24"/>
                 <w:szCs w:val="24"/>
+                <w:lang w:val="en-US"/>
               </w:rPr>
             </w:pPr>
             <w:r>
@@ -7178,8 +7339,9 @@
                 <w:rFonts w:ascii="Times New Roman" w:hAnsi="Times New Roman" w:cs="Times New Roman"/>
                 <w:sz w:val="24"/>
                 <w:szCs w:val="24"/>
+                <w:lang w:val="en-US"/>
               </w:rPr>
-              <w:t>Application no</w:t>
+              <w:t>Company name</w:t>
             </w:r>
           </w:p>
         </w:tc>
@@ -7213,6 +7375,7 @@
                 <w:rFonts w:ascii="Times New Roman" w:hAnsi="Times New Roman" w:cs="Times New Roman"/>
                 <w:sz w:val="24"/>
                 <w:szCs w:val="24"/>
+                <w:lang w:val="en-US"/>
               </w:rPr>
             </w:pPr>
             <w:r>
@@ -7220,8 +7383,9 @@
                 <w:rFonts w:ascii="Times New Roman" w:hAnsi="Times New Roman" w:cs="Times New Roman"/>
                 <w:sz w:val="24"/>
                 <w:szCs w:val="24"/>
+                <w:lang w:val="en-US"/>
               </w:rPr>
-              <w:t>Studentname</w:t>
+              <w:t xml:space="preserve">Model </w:t>
             </w:r>
           </w:p>
         </w:tc>
@@ -7282,6 +7446,7 @@
                 <w:rFonts w:ascii="Times New Roman" w:hAnsi="Times New Roman" w:cs="Times New Roman"/>
                 <w:sz w:val="24"/>
                 <w:szCs w:val="24"/>
+                <w:lang w:val="en-US"/>
               </w:rPr>
             </w:pPr>
             <w:r>
@@ -7289,8 +7454,9 @@
                 <w:rFonts w:ascii="Times New Roman" w:hAnsi="Times New Roman" w:cs="Times New Roman"/>
                 <w:sz w:val="24"/>
                 <w:szCs w:val="24"/>
+                <w:lang w:val="en-US"/>
               </w:rPr>
-              <w:t>Student name</w:t>
+              <w:t>Model name</w:t>
             </w:r>
           </w:p>
         </w:tc>
@@ -7324,6 +7490,7 @@
                 <w:rFonts w:ascii="Times New Roman" w:hAnsi="Times New Roman" w:cs="Times New Roman"/>
                 <w:sz w:val="24"/>
                 <w:szCs w:val="24"/>
+                <w:lang w:val="en-US"/>
               </w:rPr>
             </w:pPr>
             <w:r>
@@ -7331,8 +7498,9 @@
                 <w:rFonts w:ascii="Times New Roman" w:hAnsi="Times New Roman" w:cs="Times New Roman"/>
                 <w:sz w:val="24"/>
                 <w:szCs w:val="24"/>
+                <w:lang w:val="en-US"/>
               </w:rPr>
-              <w:t>Fname</w:t>
+              <w:t>Price</w:t>
             </w:r>
           </w:p>
         </w:tc>
@@ -7347,6 +7515,7 @@
                 <w:rFonts w:ascii="Times New Roman" w:hAnsi="Times New Roman" w:cs="Times New Roman"/>
                 <w:sz w:val="24"/>
                 <w:szCs w:val="24"/>
+                <w:lang w:val="en-US"/>
               </w:rPr>
             </w:pPr>
             <w:r>
@@ -7354,228 +7523,7 @@
                 <w:rFonts w:ascii="Times New Roman" w:hAnsi="Times New Roman" w:cs="Times New Roman"/>
                 <w:sz w:val="24"/>
                 <w:szCs w:val="24"/>
-              </w:rPr>
-              <w:t>Varchar</w:t>
-            </w:r>
-          </w:p>
-        </w:tc>
-        <w:tc>
-          <w:tcPr>
-            <w:tcW w:w="2311" w:type="dxa"/>
-          </w:tcPr>
-          <w:p>
-            <w:pPr>
-              <w:spacing w:after="0" w:line="360" w:lineRule="auto"/>
-              <w:rPr>
-                <w:rFonts w:ascii="Times New Roman" w:hAnsi="Times New Roman" w:cs="Times New Roman"/>
-                <w:sz w:val="24"/>
-                <w:szCs w:val="24"/>
-              </w:rPr>
-            </w:pPr>
-            <w:r>
-              <w:rPr>
-                <w:rFonts w:ascii="Times New Roman" w:hAnsi="Times New Roman" w:cs="Times New Roman"/>
-                <w:sz w:val="24"/>
-                <w:szCs w:val="24"/>
-              </w:rPr>
-              <w:t>30</w:t>
-            </w:r>
-          </w:p>
-        </w:tc>
-        <w:tc>
-          <w:tcPr>
-            <w:tcW w:w="2311" w:type="dxa"/>
-          </w:tcPr>
-          <w:p>
-            <w:pPr>
-              <w:spacing w:after="0" w:line="360" w:lineRule="auto"/>
-              <w:rPr>
-                <w:rFonts w:ascii="Times New Roman" w:hAnsi="Times New Roman" w:cs="Times New Roman"/>
-                <w:sz w:val="24"/>
-                <w:szCs w:val="24"/>
-              </w:rPr>
-            </w:pPr>
-            <w:r>
-              <w:rPr>
-                <w:rFonts w:ascii="Times New Roman" w:hAnsi="Times New Roman" w:cs="Times New Roman"/>
-                <w:sz w:val="24"/>
-                <w:szCs w:val="24"/>
-              </w:rPr>
-              <w:t>Father name</w:t>
-            </w:r>
-          </w:p>
-        </w:tc>
-      </w:tr>
-      <w:tr>
-        <w:tblPrEx>
-          <w:tblBorders>
-            <w:top w:val="single" w:color="000000" w:themeColor="text1" w:sz="4" w:space="0"/>
-            <w:left w:val="single" w:color="000000" w:themeColor="text1" w:sz="4" w:space="0"/>
-            <w:bottom w:val="single" w:color="000000" w:themeColor="text1" w:sz="4" w:space="0"/>
-            <w:right w:val="single" w:color="000000" w:themeColor="text1" w:sz="4" w:space="0"/>
-            <w:insideH w:val="single" w:color="000000" w:themeColor="text1" w:sz="4" w:space="0"/>
-            <w:insideV w:val="single" w:color="000000" w:themeColor="text1" w:sz="4" w:space="0"/>
-          </w:tblBorders>
-          <w:tblLayout w:type="fixed"/>
-          <w:tblCellMar>
-            <w:top w:w="0" w:type="dxa"/>
-            <w:left w:w="108" w:type="dxa"/>
-            <w:bottom w:w="0" w:type="dxa"/>
-            <w:right w:w="108" w:type="dxa"/>
-          </w:tblCellMar>
-        </w:tblPrEx>
-        <w:tc>
-          <w:tcPr>
-            <w:tcW w:w="2310" w:type="dxa"/>
-          </w:tcPr>
-          <w:p>
-            <w:pPr>
-              <w:spacing w:after="0" w:line="360" w:lineRule="auto"/>
-              <w:rPr>
-                <w:rFonts w:ascii="Times New Roman" w:hAnsi="Times New Roman" w:cs="Times New Roman"/>
-                <w:sz w:val="24"/>
-                <w:szCs w:val="24"/>
-              </w:rPr>
-            </w:pPr>
-            <w:r>
-              <w:rPr>
-                <w:rFonts w:ascii="Times New Roman" w:hAnsi="Times New Roman" w:cs="Times New Roman"/>
-                <w:sz w:val="24"/>
-                <w:szCs w:val="24"/>
-              </w:rPr>
-              <w:t>Dob</w:t>
-            </w:r>
-          </w:p>
-        </w:tc>
-        <w:tc>
-          <w:tcPr>
-            <w:tcW w:w="2310" w:type="dxa"/>
-          </w:tcPr>
-          <w:p>
-            <w:pPr>
-              <w:spacing w:after="0" w:line="360" w:lineRule="auto"/>
-              <w:rPr>
-                <w:rFonts w:ascii="Times New Roman" w:hAnsi="Times New Roman" w:cs="Times New Roman"/>
-                <w:sz w:val="24"/>
-                <w:szCs w:val="24"/>
-              </w:rPr>
-            </w:pPr>
-            <w:r>
-              <w:rPr>
-                <w:rFonts w:ascii="Times New Roman" w:hAnsi="Times New Roman" w:cs="Times New Roman"/>
-                <w:sz w:val="24"/>
-                <w:szCs w:val="24"/>
-              </w:rPr>
-              <w:t>Date</w:t>
-            </w:r>
-          </w:p>
-        </w:tc>
-        <w:tc>
-          <w:tcPr>
-            <w:tcW w:w="2311" w:type="dxa"/>
-          </w:tcPr>
-          <w:p>
-            <w:pPr>
-              <w:spacing w:after="0" w:line="360" w:lineRule="auto"/>
-              <w:rPr>
-                <w:rFonts w:ascii="Times New Roman" w:hAnsi="Times New Roman" w:cs="Times New Roman"/>
-                <w:sz w:val="24"/>
-                <w:szCs w:val="24"/>
-              </w:rPr>
-            </w:pPr>
-            <w:r>
-              <w:rPr>
-                <w:rFonts w:ascii="Times New Roman" w:hAnsi="Times New Roman" w:cs="Times New Roman"/>
-                <w:sz w:val="24"/>
-                <w:szCs w:val="24"/>
-              </w:rPr>
-              <w:t>30</w:t>
-            </w:r>
-          </w:p>
-        </w:tc>
-        <w:tc>
-          <w:tcPr>
-            <w:tcW w:w="2311" w:type="dxa"/>
-          </w:tcPr>
-          <w:p>
-            <w:pPr>
-              <w:spacing w:after="0" w:line="360" w:lineRule="auto"/>
-              <w:rPr>
-                <w:rFonts w:ascii="Times New Roman" w:hAnsi="Times New Roman" w:cs="Times New Roman"/>
-                <w:sz w:val="24"/>
-                <w:szCs w:val="24"/>
-              </w:rPr>
-            </w:pPr>
-            <w:r>
-              <w:rPr>
-                <w:rFonts w:ascii="Times New Roman" w:hAnsi="Times New Roman" w:cs="Times New Roman"/>
-                <w:sz w:val="24"/>
-                <w:szCs w:val="24"/>
-              </w:rPr>
-              <w:t>Date of birth</w:t>
-            </w:r>
-          </w:p>
-        </w:tc>
-      </w:tr>
-      <w:tr>
-        <w:tblPrEx>
-          <w:tblBorders>
-            <w:top w:val="single" w:color="000000" w:themeColor="text1" w:sz="4" w:space="0"/>
-            <w:left w:val="single" w:color="000000" w:themeColor="text1" w:sz="4" w:space="0"/>
-            <w:bottom w:val="single" w:color="000000" w:themeColor="text1" w:sz="4" w:space="0"/>
-            <w:right w:val="single" w:color="000000" w:themeColor="text1" w:sz="4" w:space="0"/>
-            <w:insideH w:val="single" w:color="000000" w:themeColor="text1" w:sz="4" w:space="0"/>
-            <w:insideV w:val="single" w:color="000000" w:themeColor="text1" w:sz="4" w:space="0"/>
-          </w:tblBorders>
-          <w:tblLayout w:type="fixed"/>
-          <w:tblCellMar>
-            <w:top w:w="0" w:type="dxa"/>
-            <w:left w:w="108" w:type="dxa"/>
-            <w:bottom w:w="0" w:type="dxa"/>
-            <w:right w:w="108" w:type="dxa"/>
-          </w:tblCellMar>
-        </w:tblPrEx>
-        <w:tc>
-          <w:tcPr>
-            <w:tcW w:w="2310" w:type="dxa"/>
-          </w:tcPr>
-          <w:p>
-            <w:pPr>
-              <w:spacing w:after="0" w:line="360" w:lineRule="auto"/>
-              <w:rPr>
-                <w:rFonts w:ascii="Times New Roman" w:hAnsi="Times New Roman" w:cs="Times New Roman"/>
-                <w:sz w:val="24"/>
-                <w:szCs w:val="24"/>
-              </w:rPr>
-            </w:pPr>
-            <w:r>
-              <w:rPr>
-                <w:rFonts w:ascii="Times New Roman" w:hAnsi="Times New Roman" w:cs="Times New Roman"/>
-                <w:sz w:val="24"/>
-                <w:szCs w:val="24"/>
-              </w:rPr>
-              <w:t xml:space="preserve">Age </w:t>
-            </w:r>
-          </w:p>
-        </w:tc>
-        <w:tc>
-          <w:tcPr>
-            <w:tcW w:w="2310" w:type="dxa"/>
-          </w:tcPr>
-          <w:p>
-            <w:pPr>
-              <w:spacing w:after="0" w:line="360" w:lineRule="auto"/>
-              <w:rPr>
-                <w:rFonts w:ascii="Times New Roman" w:hAnsi="Times New Roman" w:cs="Times New Roman"/>
-                <w:sz w:val="24"/>
-                <w:szCs w:val="24"/>
-              </w:rPr>
-            </w:pPr>
-            <w:r>
-              <w:rPr>
-                <w:rFonts w:ascii="Times New Roman" w:hAnsi="Times New Roman" w:cs="Times New Roman"/>
-                <w:sz w:val="24"/>
-                <w:szCs w:val="24"/>
+                <w:lang w:val="en-US"/>
               </w:rPr>
               <w:t>Int</w:t>
             </w:r>
@@ -7592,6 +7540,7 @@
                 <w:rFonts w:ascii="Times New Roman" w:hAnsi="Times New Roman" w:cs="Times New Roman"/>
                 <w:sz w:val="24"/>
                 <w:szCs w:val="24"/>
+                <w:lang w:val="en-US"/>
               </w:rPr>
             </w:pPr>
             <w:r>
@@ -7599,6 +7548,7 @@
                 <w:rFonts w:ascii="Times New Roman" w:hAnsi="Times New Roman" w:cs="Times New Roman"/>
                 <w:sz w:val="24"/>
                 <w:szCs w:val="24"/>
+                <w:lang w:val="en-US"/>
               </w:rPr>
               <w:t>10</w:t>
             </w:r>
@@ -7615,6 +7565,7 @@
                 <w:rFonts w:ascii="Times New Roman" w:hAnsi="Times New Roman" w:cs="Times New Roman"/>
                 <w:sz w:val="24"/>
                 <w:szCs w:val="24"/>
+                <w:lang w:val="en-US"/>
               </w:rPr>
             </w:pPr>
             <w:r>
@@ -7622,563 +7573,9 @@
                 <w:rFonts w:ascii="Times New Roman" w:hAnsi="Times New Roman" w:cs="Times New Roman"/>
                 <w:sz w:val="24"/>
                 <w:szCs w:val="24"/>
+                <w:lang w:val="en-US"/>
               </w:rPr>
-              <w:t>Age</w:t>
-            </w:r>
-          </w:p>
-        </w:tc>
-      </w:tr>
-      <w:tr>
-        <w:tblPrEx>
-          <w:tblBorders>
-            <w:top w:val="single" w:color="000000" w:themeColor="text1" w:sz="4" w:space="0"/>
-            <w:left w:val="single" w:color="000000" w:themeColor="text1" w:sz="4" w:space="0"/>
-            <w:bottom w:val="single" w:color="000000" w:themeColor="text1" w:sz="4" w:space="0"/>
-            <w:right w:val="single" w:color="000000" w:themeColor="text1" w:sz="4" w:space="0"/>
-            <w:insideH w:val="single" w:color="000000" w:themeColor="text1" w:sz="4" w:space="0"/>
-            <w:insideV w:val="single" w:color="000000" w:themeColor="text1" w:sz="4" w:space="0"/>
-          </w:tblBorders>
-          <w:tblLayout w:type="fixed"/>
-          <w:tblCellMar>
-            <w:top w:w="0" w:type="dxa"/>
-            <w:left w:w="108" w:type="dxa"/>
-            <w:bottom w:w="0" w:type="dxa"/>
-            <w:right w:w="108" w:type="dxa"/>
-          </w:tblCellMar>
-        </w:tblPrEx>
-        <w:tc>
-          <w:tcPr>
-            <w:tcW w:w="2310" w:type="dxa"/>
-          </w:tcPr>
-          <w:p>
-            <w:pPr>
-              <w:spacing w:after="0" w:line="360" w:lineRule="auto"/>
-              <w:rPr>
-                <w:rFonts w:ascii="Times New Roman" w:hAnsi="Times New Roman" w:cs="Times New Roman"/>
-                <w:sz w:val="24"/>
-                <w:szCs w:val="24"/>
-              </w:rPr>
-            </w:pPr>
-            <w:r>
-              <w:rPr>
-                <w:rFonts w:ascii="Times New Roman" w:hAnsi="Times New Roman" w:cs="Times New Roman"/>
-                <w:sz w:val="24"/>
-                <w:szCs w:val="24"/>
-              </w:rPr>
-              <w:t>Gender</w:t>
-            </w:r>
-          </w:p>
-        </w:tc>
-        <w:tc>
-          <w:tcPr>
-            <w:tcW w:w="2310" w:type="dxa"/>
-          </w:tcPr>
-          <w:p>
-            <w:pPr>
-              <w:spacing w:after="0" w:line="360" w:lineRule="auto"/>
-              <w:rPr>
-                <w:rFonts w:ascii="Times New Roman" w:hAnsi="Times New Roman" w:cs="Times New Roman"/>
-                <w:sz w:val="24"/>
-                <w:szCs w:val="24"/>
-              </w:rPr>
-            </w:pPr>
-            <w:r>
-              <w:rPr>
-                <w:rFonts w:ascii="Times New Roman" w:hAnsi="Times New Roman" w:cs="Times New Roman"/>
-                <w:sz w:val="24"/>
-                <w:szCs w:val="24"/>
-              </w:rPr>
-              <w:t>Varchar</w:t>
-            </w:r>
-          </w:p>
-        </w:tc>
-        <w:tc>
-          <w:tcPr>
-            <w:tcW w:w="2311" w:type="dxa"/>
-          </w:tcPr>
-          <w:p>
-            <w:pPr>
-              <w:spacing w:after="0" w:line="360" w:lineRule="auto"/>
-              <w:rPr>
-                <w:rFonts w:ascii="Times New Roman" w:hAnsi="Times New Roman" w:cs="Times New Roman"/>
-                <w:sz w:val="24"/>
-                <w:szCs w:val="24"/>
-              </w:rPr>
-            </w:pPr>
-            <w:r>
-              <w:rPr>
-                <w:rFonts w:ascii="Times New Roman" w:hAnsi="Times New Roman" w:cs="Times New Roman"/>
-                <w:sz w:val="24"/>
-                <w:szCs w:val="24"/>
-              </w:rPr>
-              <w:t>10</w:t>
-            </w:r>
-          </w:p>
-        </w:tc>
-        <w:tc>
-          <w:tcPr>
-            <w:tcW w:w="2311" w:type="dxa"/>
-          </w:tcPr>
-          <w:p>
-            <w:pPr>
-              <w:spacing w:after="0" w:line="360" w:lineRule="auto"/>
-              <w:rPr>
-                <w:rFonts w:ascii="Times New Roman" w:hAnsi="Times New Roman" w:cs="Times New Roman"/>
-                <w:sz w:val="24"/>
-                <w:szCs w:val="24"/>
-              </w:rPr>
-            </w:pPr>
-            <w:r>
-              <w:rPr>
-                <w:rFonts w:ascii="Times New Roman" w:hAnsi="Times New Roman" w:cs="Times New Roman"/>
-                <w:sz w:val="24"/>
-                <w:szCs w:val="24"/>
-              </w:rPr>
-              <w:t>Gender</w:t>
-            </w:r>
-          </w:p>
-        </w:tc>
-      </w:tr>
-      <w:tr>
-        <w:tblPrEx>
-          <w:tblBorders>
-            <w:top w:val="single" w:color="000000" w:themeColor="text1" w:sz="4" w:space="0"/>
-            <w:left w:val="single" w:color="000000" w:themeColor="text1" w:sz="4" w:space="0"/>
-            <w:bottom w:val="single" w:color="000000" w:themeColor="text1" w:sz="4" w:space="0"/>
-            <w:right w:val="single" w:color="000000" w:themeColor="text1" w:sz="4" w:space="0"/>
-            <w:insideH w:val="single" w:color="000000" w:themeColor="text1" w:sz="4" w:space="0"/>
-            <w:insideV w:val="single" w:color="000000" w:themeColor="text1" w:sz="4" w:space="0"/>
-          </w:tblBorders>
-          <w:tblLayout w:type="fixed"/>
-          <w:tblCellMar>
-            <w:top w:w="0" w:type="dxa"/>
-            <w:left w:w="108" w:type="dxa"/>
-            <w:bottom w:w="0" w:type="dxa"/>
-            <w:right w:w="108" w:type="dxa"/>
-          </w:tblCellMar>
-        </w:tblPrEx>
-        <w:tc>
-          <w:tcPr>
-            <w:tcW w:w="2310" w:type="dxa"/>
-          </w:tcPr>
-          <w:p>
-            <w:pPr>
-              <w:spacing w:after="0" w:line="360" w:lineRule="auto"/>
-              <w:rPr>
-                <w:rFonts w:ascii="Times New Roman" w:hAnsi="Times New Roman" w:cs="Times New Roman"/>
-                <w:sz w:val="24"/>
-                <w:szCs w:val="24"/>
-              </w:rPr>
-            </w:pPr>
-            <w:r>
-              <w:rPr>
-                <w:rFonts w:ascii="Times New Roman" w:hAnsi="Times New Roman" w:cs="Times New Roman"/>
-                <w:sz w:val="24"/>
-                <w:szCs w:val="24"/>
-              </w:rPr>
-              <w:t>6subject mark</w:t>
-            </w:r>
-          </w:p>
-        </w:tc>
-        <w:tc>
-          <w:tcPr>
-            <w:tcW w:w="2310" w:type="dxa"/>
-          </w:tcPr>
-          <w:p>
-            <w:pPr>
-              <w:spacing w:after="0" w:line="360" w:lineRule="auto"/>
-              <w:rPr>
-                <w:rFonts w:ascii="Times New Roman" w:hAnsi="Times New Roman" w:cs="Times New Roman"/>
-                <w:sz w:val="24"/>
-                <w:szCs w:val="24"/>
-              </w:rPr>
-            </w:pPr>
-            <w:r>
-              <w:rPr>
-                <w:rFonts w:ascii="Times New Roman" w:hAnsi="Times New Roman" w:cs="Times New Roman"/>
-                <w:sz w:val="24"/>
-                <w:szCs w:val="24"/>
-              </w:rPr>
-              <w:t>Int</w:t>
-            </w:r>
-          </w:p>
-        </w:tc>
-        <w:tc>
-          <w:tcPr>
-            <w:tcW w:w="2311" w:type="dxa"/>
-          </w:tcPr>
-          <w:p>
-            <w:pPr>
-              <w:spacing w:after="0" w:line="360" w:lineRule="auto"/>
-              <w:rPr>
-                <w:rFonts w:ascii="Times New Roman" w:hAnsi="Times New Roman" w:cs="Times New Roman"/>
-                <w:sz w:val="24"/>
-                <w:szCs w:val="24"/>
-              </w:rPr>
-            </w:pPr>
-            <w:r>
-              <w:rPr>
-                <w:rFonts w:ascii="Times New Roman" w:hAnsi="Times New Roman" w:cs="Times New Roman"/>
-                <w:sz w:val="24"/>
-                <w:szCs w:val="24"/>
-              </w:rPr>
-              <w:t>10</w:t>
-            </w:r>
-          </w:p>
-        </w:tc>
-        <w:tc>
-          <w:tcPr>
-            <w:tcW w:w="2311" w:type="dxa"/>
-          </w:tcPr>
-          <w:p>
-            <w:pPr>
-              <w:spacing w:after="0" w:line="360" w:lineRule="auto"/>
-              <w:rPr>
-                <w:rFonts w:ascii="Times New Roman" w:hAnsi="Times New Roman" w:cs="Times New Roman"/>
-                <w:sz w:val="24"/>
-                <w:szCs w:val="24"/>
-              </w:rPr>
-            </w:pPr>
-            <w:r>
-              <w:rPr>
-                <w:rFonts w:ascii="Times New Roman" w:hAnsi="Times New Roman" w:cs="Times New Roman"/>
-                <w:sz w:val="24"/>
-                <w:szCs w:val="24"/>
-              </w:rPr>
-              <w:t>Subjects mark</w:t>
-            </w:r>
-          </w:p>
-        </w:tc>
-      </w:tr>
-      <w:tr>
-        <w:tblPrEx>
-          <w:tblBorders>
-            <w:top w:val="single" w:color="000000" w:themeColor="text1" w:sz="4" w:space="0"/>
-            <w:left w:val="single" w:color="000000" w:themeColor="text1" w:sz="4" w:space="0"/>
-            <w:bottom w:val="single" w:color="000000" w:themeColor="text1" w:sz="4" w:space="0"/>
-            <w:right w:val="single" w:color="000000" w:themeColor="text1" w:sz="4" w:space="0"/>
-            <w:insideH w:val="single" w:color="000000" w:themeColor="text1" w:sz="4" w:space="0"/>
-            <w:insideV w:val="single" w:color="000000" w:themeColor="text1" w:sz="4" w:space="0"/>
-          </w:tblBorders>
-          <w:tblLayout w:type="fixed"/>
-          <w:tblCellMar>
-            <w:top w:w="0" w:type="dxa"/>
-            <w:left w:w="108" w:type="dxa"/>
-            <w:bottom w:w="0" w:type="dxa"/>
-            <w:right w:w="108" w:type="dxa"/>
-          </w:tblCellMar>
-        </w:tblPrEx>
-        <w:tc>
-          <w:tcPr>
-            <w:tcW w:w="2310" w:type="dxa"/>
-          </w:tcPr>
-          <w:p>
-            <w:pPr>
-              <w:spacing w:after="0" w:line="360" w:lineRule="auto"/>
-              <w:rPr>
-                <w:rFonts w:ascii="Times New Roman" w:hAnsi="Times New Roman" w:cs="Times New Roman"/>
-                <w:sz w:val="24"/>
-                <w:szCs w:val="24"/>
-              </w:rPr>
-            </w:pPr>
-            <w:r>
-              <w:rPr>
-                <w:rFonts w:ascii="Times New Roman" w:hAnsi="Times New Roman" w:cs="Times New Roman"/>
-                <w:sz w:val="24"/>
-                <w:szCs w:val="24"/>
-              </w:rPr>
-              <w:t>Cut off mark</w:t>
-            </w:r>
-          </w:p>
-        </w:tc>
-        <w:tc>
-          <w:tcPr>
-            <w:tcW w:w="2310" w:type="dxa"/>
-          </w:tcPr>
-          <w:p>
-            <w:pPr>
-              <w:spacing w:after="0" w:line="360" w:lineRule="auto"/>
-              <w:rPr>
-                <w:rFonts w:ascii="Times New Roman" w:hAnsi="Times New Roman" w:cs="Times New Roman"/>
-                <w:sz w:val="24"/>
-                <w:szCs w:val="24"/>
-              </w:rPr>
-            </w:pPr>
-            <w:r>
-              <w:rPr>
-                <w:rFonts w:ascii="Times New Roman" w:hAnsi="Times New Roman" w:cs="Times New Roman"/>
-                <w:sz w:val="24"/>
-                <w:szCs w:val="24"/>
-              </w:rPr>
-              <w:t>Int</w:t>
-            </w:r>
-          </w:p>
-        </w:tc>
-        <w:tc>
-          <w:tcPr>
-            <w:tcW w:w="2311" w:type="dxa"/>
-          </w:tcPr>
-          <w:p>
-            <w:pPr>
-              <w:spacing w:after="0" w:line="360" w:lineRule="auto"/>
-              <w:rPr>
-                <w:rFonts w:ascii="Times New Roman" w:hAnsi="Times New Roman" w:cs="Times New Roman"/>
-                <w:sz w:val="24"/>
-                <w:szCs w:val="24"/>
-              </w:rPr>
-            </w:pPr>
-            <w:r>
-              <w:rPr>
-                <w:rFonts w:ascii="Times New Roman" w:hAnsi="Times New Roman" w:cs="Times New Roman"/>
-                <w:sz w:val="24"/>
-                <w:szCs w:val="24"/>
-              </w:rPr>
-              <w:t>10</w:t>
-            </w:r>
-          </w:p>
-        </w:tc>
-        <w:tc>
-          <w:tcPr>
-            <w:tcW w:w="2311" w:type="dxa"/>
-          </w:tcPr>
-          <w:p>
-            <w:pPr>
-              <w:spacing w:after="0" w:line="360" w:lineRule="auto"/>
-              <w:rPr>
-                <w:rFonts w:ascii="Times New Roman" w:hAnsi="Times New Roman" w:cs="Times New Roman"/>
-                <w:sz w:val="24"/>
-                <w:szCs w:val="24"/>
-              </w:rPr>
-            </w:pPr>
-            <w:r>
-              <w:rPr>
-                <w:rFonts w:ascii="Times New Roman" w:hAnsi="Times New Roman" w:cs="Times New Roman"/>
-                <w:sz w:val="24"/>
-                <w:szCs w:val="24"/>
-              </w:rPr>
-              <w:t>Cut off mark</w:t>
-            </w:r>
-          </w:p>
-        </w:tc>
-      </w:tr>
-      <w:tr>
-        <w:tblPrEx>
-          <w:tblBorders>
-            <w:top w:val="single" w:color="000000" w:themeColor="text1" w:sz="4" w:space="0"/>
-            <w:left w:val="single" w:color="000000" w:themeColor="text1" w:sz="4" w:space="0"/>
-            <w:bottom w:val="single" w:color="000000" w:themeColor="text1" w:sz="4" w:space="0"/>
-            <w:right w:val="single" w:color="000000" w:themeColor="text1" w:sz="4" w:space="0"/>
-            <w:insideH w:val="single" w:color="000000" w:themeColor="text1" w:sz="4" w:space="0"/>
-            <w:insideV w:val="single" w:color="000000" w:themeColor="text1" w:sz="4" w:space="0"/>
-          </w:tblBorders>
-          <w:tblLayout w:type="fixed"/>
-          <w:tblCellMar>
-            <w:top w:w="0" w:type="dxa"/>
-            <w:left w:w="108" w:type="dxa"/>
-            <w:bottom w:w="0" w:type="dxa"/>
-            <w:right w:w="108" w:type="dxa"/>
-          </w:tblCellMar>
-        </w:tblPrEx>
-        <w:tc>
-          <w:tcPr>
-            <w:tcW w:w="2310" w:type="dxa"/>
-          </w:tcPr>
-          <w:p>
-            <w:pPr>
-              <w:spacing w:after="0" w:line="360" w:lineRule="auto"/>
-              <w:rPr>
-                <w:rFonts w:ascii="Times New Roman" w:hAnsi="Times New Roman" w:cs="Times New Roman"/>
-                <w:sz w:val="24"/>
-                <w:szCs w:val="24"/>
-              </w:rPr>
-            </w:pPr>
-            <w:r>
-              <w:rPr>
-                <w:rFonts w:ascii="Times New Roman" w:hAnsi="Times New Roman" w:cs="Times New Roman"/>
-                <w:sz w:val="24"/>
-                <w:szCs w:val="24"/>
-              </w:rPr>
-              <w:t>Photo</w:t>
-            </w:r>
-          </w:p>
-        </w:tc>
-        <w:tc>
-          <w:tcPr>
-            <w:tcW w:w="2310" w:type="dxa"/>
-          </w:tcPr>
-          <w:p>
-            <w:pPr>
-              <w:spacing w:after="0" w:line="360" w:lineRule="auto"/>
-              <w:rPr>
-                <w:rFonts w:ascii="Times New Roman" w:hAnsi="Times New Roman" w:cs="Times New Roman"/>
-                <w:sz w:val="24"/>
-                <w:szCs w:val="24"/>
-              </w:rPr>
-            </w:pPr>
-            <w:r>
-              <w:rPr>
-                <w:rFonts w:ascii="Times New Roman" w:hAnsi="Times New Roman" w:cs="Times New Roman"/>
-                <w:sz w:val="24"/>
-                <w:szCs w:val="24"/>
-              </w:rPr>
-              <w:t>Varchar</w:t>
-            </w:r>
-          </w:p>
-        </w:tc>
-        <w:tc>
-          <w:tcPr>
-            <w:tcW w:w="2311" w:type="dxa"/>
-          </w:tcPr>
-          <w:p>
-            <w:pPr>
-              <w:spacing w:after="0" w:line="360" w:lineRule="auto"/>
-              <w:rPr>
-                <w:rFonts w:ascii="Times New Roman" w:hAnsi="Times New Roman" w:cs="Times New Roman"/>
-                <w:sz w:val="24"/>
-                <w:szCs w:val="24"/>
-              </w:rPr>
-            </w:pPr>
-            <w:r>
-              <w:rPr>
-                <w:rFonts w:ascii="Times New Roman" w:hAnsi="Times New Roman" w:cs="Times New Roman"/>
-                <w:sz w:val="24"/>
-                <w:szCs w:val="24"/>
-              </w:rPr>
-              <w:t>10</w:t>
-            </w:r>
-          </w:p>
-        </w:tc>
-        <w:tc>
-          <w:tcPr>
-            <w:tcW w:w="2311" w:type="dxa"/>
-          </w:tcPr>
-          <w:p>
-            <w:pPr>
-              <w:spacing w:after="0" w:line="360" w:lineRule="auto"/>
-              <w:rPr>
-                <w:rFonts w:ascii="Times New Roman" w:hAnsi="Times New Roman" w:cs="Times New Roman"/>
-                <w:sz w:val="24"/>
-                <w:szCs w:val="24"/>
-              </w:rPr>
-            </w:pPr>
-            <w:r>
-              <w:rPr>
-                <w:rFonts w:ascii="Times New Roman" w:hAnsi="Times New Roman" w:cs="Times New Roman"/>
-                <w:sz w:val="24"/>
-                <w:szCs w:val="24"/>
-              </w:rPr>
-              <w:t>Student photo</w:t>
-            </w:r>
-          </w:p>
-        </w:tc>
-      </w:tr>
-      <w:tr>
-        <w:tblPrEx>
-          <w:tblBorders>
-            <w:top w:val="single" w:color="000000" w:themeColor="text1" w:sz="4" w:space="0"/>
-            <w:left w:val="single" w:color="000000" w:themeColor="text1" w:sz="4" w:space="0"/>
-            <w:bottom w:val="single" w:color="000000" w:themeColor="text1" w:sz="4" w:space="0"/>
-            <w:right w:val="single" w:color="000000" w:themeColor="text1" w:sz="4" w:space="0"/>
-            <w:insideH w:val="single" w:color="000000" w:themeColor="text1" w:sz="4" w:space="0"/>
-            <w:insideV w:val="single" w:color="000000" w:themeColor="text1" w:sz="4" w:space="0"/>
-          </w:tblBorders>
-          <w:tblLayout w:type="fixed"/>
-          <w:tblCellMar>
-            <w:top w:w="0" w:type="dxa"/>
-            <w:left w:w="108" w:type="dxa"/>
-            <w:bottom w:w="0" w:type="dxa"/>
-            <w:right w:w="108" w:type="dxa"/>
-          </w:tblCellMar>
-        </w:tblPrEx>
-        <w:tc>
-          <w:tcPr>
-            <w:tcW w:w="2310" w:type="dxa"/>
-          </w:tcPr>
-          <w:p>
-            <w:pPr>
-              <w:spacing w:after="0" w:line="360" w:lineRule="auto"/>
-              <w:rPr>
-                <w:rFonts w:ascii="Times New Roman" w:hAnsi="Times New Roman" w:cs="Times New Roman"/>
-                <w:sz w:val="24"/>
-                <w:szCs w:val="24"/>
-              </w:rPr>
-            </w:pPr>
-            <w:r>
-              <w:rPr>
-                <w:rFonts w:ascii="Times New Roman" w:hAnsi="Times New Roman" w:cs="Times New Roman"/>
-                <w:sz w:val="24"/>
-                <w:szCs w:val="24"/>
-              </w:rPr>
-              <w:t>Course</w:t>
-            </w:r>
-          </w:p>
-        </w:tc>
-        <w:tc>
-          <w:tcPr>
-            <w:tcW w:w="2310" w:type="dxa"/>
-          </w:tcPr>
-          <w:p>
-            <w:pPr>
-              <w:spacing w:after="0" w:line="360" w:lineRule="auto"/>
-              <w:rPr>
-                <w:rFonts w:ascii="Times New Roman" w:hAnsi="Times New Roman" w:cs="Times New Roman"/>
-                <w:sz w:val="24"/>
-                <w:szCs w:val="24"/>
-              </w:rPr>
-            </w:pPr>
-            <w:r>
-              <w:rPr>
-                <w:rFonts w:ascii="Times New Roman" w:hAnsi="Times New Roman" w:cs="Times New Roman"/>
-                <w:sz w:val="24"/>
-                <w:szCs w:val="24"/>
-              </w:rPr>
-              <w:t>Varchar</w:t>
-            </w:r>
-          </w:p>
-        </w:tc>
-        <w:tc>
-          <w:tcPr>
-            <w:tcW w:w="2311" w:type="dxa"/>
-          </w:tcPr>
-          <w:p>
-            <w:pPr>
-              <w:spacing w:after="0" w:line="360" w:lineRule="auto"/>
-              <w:rPr>
-                <w:rFonts w:ascii="Times New Roman" w:hAnsi="Times New Roman" w:cs="Times New Roman"/>
-                <w:sz w:val="24"/>
-                <w:szCs w:val="24"/>
-              </w:rPr>
-            </w:pPr>
-            <w:r>
-              <w:rPr>
-                <w:rFonts w:ascii="Times New Roman" w:hAnsi="Times New Roman" w:cs="Times New Roman"/>
-                <w:sz w:val="24"/>
-                <w:szCs w:val="24"/>
-              </w:rPr>
-              <w:t>20</w:t>
-            </w:r>
-          </w:p>
-        </w:tc>
-        <w:tc>
-          <w:tcPr>
-            <w:tcW w:w="2311" w:type="dxa"/>
-          </w:tcPr>
-          <w:p>
-            <w:pPr>
-              <w:spacing w:after="0" w:line="360" w:lineRule="auto"/>
-              <w:rPr>
-                <w:rFonts w:ascii="Times New Roman" w:hAnsi="Times New Roman" w:cs="Times New Roman"/>
-                <w:sz w:val="24"/>
-                <w:szCs w:val="24"/>
-              </w:rPr>
-            </w:pPr>
-            <w:r>
-              <w:rPr>
-                <w:rFonts w:ascii="Times New Roman" w:hAnsi="Times New Roman" w:cs="Times New Roman"/>
-                <w:sz w:val="24"/>
-                <w:szCs w:val="24"/>
-              </w:rPr>
-              <w:t>course</w:t>
+              <w:t>price</w:t>
             </w:r>
           </w:p>
         </w:tc>
@@ -8203,6 +7600,7 @@
           <w:b/>
           <w:sz w:val="24"/>
           <w:szCs w:val="24"/>
+          <w:lang w:val="en-US"/>
         </w:rPr>
       </w:pPr>
       <w:r>
@@ -8212,27 +7610,70 @@
           <w:sz w:val="24"/>
           <w:szCs w:val="24"/>
         </w:rPr>
-        <w:t>TABLE NAME : COURSE</w:t>
-      </w:r>
-    </w:p>
-    <w:p>
-      <w:pPr>
-        <w:spacing w:line="360" w:lineRule="auto"/>
+        <w:t xml:space="preserve">TABLE NAME : </w:t>
+      </w:r>
+      <w:r>
         <w:rPr>
           <w:rFonts w:ascii="Times New Roman" w:hAnsi="Times New Roman" w:cs="Times New Roman"/>
           <w:b/>
           <w:sz w:val="24"/>
           <w:szCs w:val="24"/>
-        </w:rPr>
-      </w:pPr>
-      <w:r>
+          <w:lang w:val="en-US"/>
+        </w:rPr>
+        <w:t>PURCHASE</w:t>
+      </w:r>
+    </w:p>
+    <w:p>
+      <w:pPr>
+        <w:spacing w:line="360" w:lineRule="auto"/>
         <w:rPr>
           <w:rFonts w:ascii="Times New Roman" w:hAnsi="Times New Roman" w:cs="Times New Roman"/>
           <w:b/>
           <w:sz w:val="24"/>
           <w:szCs w:val="24"/>
-        </w:rPr>
-        <w:t>PRIMARY KEY : COURSEID</w:t>
+          <w:lang w:val="en-US"/>
+        </w:rPr>
+      </w:pPr>
+      <w:r>
+        <w:rPr>
+          <w:rFonts w:ascii="Times New Roman" w:hAnsi="Times New Roman" w:cs="Times New Roman"/>
+          <w:b/>
+          <w:sz w:val="24"/>
+          <w:szCs w:val="24"/>
+        </w:rPr>
+        <w:t xml:space="preserve">PRIMARY KEY : </w:t>
+      </w:r>
+      <w:r>
+        <w:rPr>
+          <w:rFonts w:ascii="Times New Roman" w:hAnsi="Times New Roman" w:cs="Times New Roman"/>
+          <w:b/>
+          <w:sz w:val="24"/>
+          <w:szCs w:val="24"/>
+          <w:lang w:val="en-US"/>
+        </w:rPr>
+        <w:t>PID</w:t>
+      </w:r>
+    </w:p>
+    <w:p>
+      <w:pPr>
+        <w:spacing w:line="360" w:lineRule="auto"/>
+        <w:rPr>
+          <w:rFonts w:ascii="Times New Roman" w:hAnsi="Times New Roman" w:cs="Times New Roman"/>
+          <w:b/>
+          <w:sz w:val="24"/>
+          <w:szCs w:val="24"/>
+          <w:lang w:val="en-US"/>
+        </w:rPr>
+      </w:pPr>
+      <w:r>
+        <w:rPr>
+          <w:rFonts w:ascii="Times New Roman" w:hAnsi="Times New Roman" w:cs="Times New Roman"/>
+          <w:b/>
+          <w:sz w:val="24"/>
+          <w:szCs w:val="24"/>
+          <w:lang w:val="en-US"/>
+        </w:rPr>
+        <w:t>FOREIGN KEY : PROID,MID</w:t>
       </w:r>
     </w:p>
     <w:p>
@@ -8421,6 +7862,7 @@
                 <w:rFonts w:ascii="Times New Roman" w:hAnsi="Times New Roman" w:cs="Times New Roman"/>
                 <w:sz w:val="24"/>
                 <w:szCs w:val="24"/>
+                <w:lang w:val="en-US"/>
               </w:rPr>
             </w:pPr>
             <w:r>
@@ -8428,8 +7870,9 @@
                 <w:rFonts w:ascii="Times New Roman" w:hAnsi="Times New Roman" w:cs="Times New Roman"/>
                 <w:sz w:val="24"/>
                 <w:szCs w:val="24"/>
+                <w:lang w:val="en-US"/>
               </w:rPr>
-              <w:t>Courseid</w:t>
+              <w:t>Pid</w:t>
             </w:r>
           </w:p>
         </w:tc>
@@ -8490,6 +7933,7 @@
                 <w:rFonts w:ascii="Times New Roman" w:hAnsi="Times New Roman" w:cs="Times New Roman"/>
                 <w:sz w:val="24"/>
                 <w:szCs w:val="24"/>
+                <w:lang w:val="en-US"/>
               </w:rPr>
             </w:pPr>
             <w:r>
@@ -8497,8 +7941,9 @@
                 <w:rFonts w:ascii="Times New Roman" w:hAnsi="Times New Roman" w:cs="Times New Roman"/>
                 <w:sz w:val="24"/>
                 <w:szCs w:val="24"/>
+                <w:lang w:val="en-US"/>
               </w:rPr>
-              <w:t>Course id</w:t>
+              <w:t>Product id</w:t>
             </w:r>
           </w:p>
         </w:tc>
@@ -8532,6 +7977,7 @@
                 <w:rFonts w:ascii="Times New Roman" w:hAnsi="Times New Roman" w:cs="Times New Roman"/>
                 <w:sz w:val="24"/>
                 <w:szCs w:val="24"/>
+                <w:lang w:val="en-US"/>
               </w:rPr>
             </w:pPr>
             <w:r>
@@ -8539,8 +7985,9 @@
                 <w:rFonts w:ascii="Times New Roman" w:hAnsi="Times New Roman" w:cs="Times New Roman"/>
                 <w:sz w:val="24"/>
                 <w:szCs w:val="24"/>
+                <w:lang w:val="en-US"/>
               </w:rPr>
-              <w:t>Course name</w:t>
+              <w:t>Mid</w:t>
             </w:r>
           </w:p>
         </w:tc>
@@ -8555,6 +8002,7 @@
                 <w:rFonts w:ascii="Times New Roman" w:hAnsi="Times New Roman" w:cs="Times New Roman"/>
                 <w:sz w:val="24"/>
                 <w:szCs w:val="24"/>
+                <w:lang w:val="en-US"/>
               </w:rPr>
             </w:pPr>
             <w:r>
@@ -8562,8 +8010,9 @@
                 <w:rFonts w:ascii="Times New Roman" w:hAnsi="Times New Roman" w:cs="Times New Roman"/>
                 <w:sz w:val="24"/>
                 <w:szCs w:val="24"/>
+                <w:lang w:val="en-US"/>
               </w:rPr>
-              <w:t xml:space="preserve">Varchar </w:t>
+              <w:t>Int</w:t>
             </w:r>
           </w:p>
         </w:tc>
@@ -8578,6 +8027,7 @@
                 <w:rFonts w:ascii="Times New Roman" w:hAnsi="Times New Roman" w:cs="Times New Roman"/>
                 <w:sz w:val="24"/>
                 <w:szCs w:val="24"/>
+                <w:lang w:val="en-US"/>
               </w:rPr>
             </w:pPr>
             <w:r>
@@ -8585,8 +8035,9 @@
                 <w:rFonts w:ascii="Times New Roman" w:hAnsi="Times New Roman" w:cs="Times New Roman"/>
                 <w:sz w:val="24"/>
                 <w:szCs w:val="24"/>
+                <w:lang w:val="en-US"/>
               </w:rPr>
-              <w:t>30</w:t>
+              <w:t>10</w:t>
             </w:r>
           </w:p>
         </w:tc>
@@ -8601,6 +8052,7 @@
                 <w:rFonts w:ascii="Times New Roman" w:hAnsi="Times New Roman" w:cs="Times New Roman"/>
                 <w:sz w:val="24"/>
                 <w:szCs w:val="24"/>
+                <w:lang w:val="en-US"/>
               </w:rPr>
             </w:pPr>
             <w:r>
@@ -8608,8 +8060,9 @@
                 <w:rFonts w:ascii="Times New Roman" w:hAnsi="Times New Roman" w:cs="Times New Roman"/>
                 <w:sz w:val="24"/>
                 <w:szCs w:val="24"/>
+                <w:lang w:val="en-US"/>
               </w:rPr>
-              <w:t>Course name</w:t>
+              <w:t>Model id</w:t>
             </w:r>
           </w:p>
         </w:tc>
@@ -8643,6 +8096,7 @@
                 <w:rFonts w:ascii="Times New Roman" w:hAnsi="Times New Roman" w:cs="Times New Roman"/>
                 <w:sz w:val="24"/>
                 <w:szCs w:val="24"/>
+                <w:lang w:val="en-US"/>
               </w:rPr>
             </w:pPr>
             <w:r>
@@ -8650,8 +8104,9 @@
                 <w:rFonts w:ascii="Times New Roman" w:hAnsi="Times New Roman" w:cs="Times New Roman"/>
                 <w:sz w:val="24"/>
                 <w:szCs w:val="24"/>
+                <w:lang w:val="en-US"/>
               </w:rPr>
-              <w:t>Shift</w:t>
+              <w:t>Mname</w:t>
             </w:r>
           </w:p>
         </w:tc>
@@ -8712,6 +8167,7 @@
                 <w:rFonts w:ascii="Times New Roman" w:hAnsi="Times New Roman" w:cs="Times New Roman"/>
                 <w:sz w:val="24"/>
                 <w:szCs w:val="24"/>
+                <w:lang w:val="en-US"/>
               </w:rPr>
             </w:pPr>
             <w:r>
@@ -8719,8 +8175,9 @@
                 <w:rFonts w:ascii="Times New Roman" w:hAnsi="Times New Roman" w:cs="Times New Roman"/>
                 <w:sz w:val="24"/>
                 <w:szCs w:val="24"/>
+                <w:lang w:val="en-US"/>
               </w:rPr>
-              <w:t>Shift</w:t>
+              <w:t>Model name</w:t>
             </w:r>
           </w:p>
         </w:tc>
@@ -8754,6 +8211,7 @@
                 <w:rFonts w:ascii="Times New Roman" w:hAnsi="Times New Roman" w:cs="Times New Roman"/>
                 <w:sz w:val="24"/>
                 <w:szCs w:val="24"/>
+                <w:lang w:val="en-US"/>
               </w:rPr>
             </w:pPr>
             <w:r>
@@ -8761,8 +8219,9 @@
                 <w:rFonts w:ascii="Times New Roman" w:hAnsi="Times New Roman" w:cs="Times New Roman"/>
                 <w:sz w:val="24"/>
                 <w:szCs w:val="24"/>
+                <w:lang w:val="en-US"/>
               </w:rPr>
-              <w:t>Course fees</w:t>
+              <w:t>Quantity</w:t>
             </w:r>
           </w:p>
         </w:tc>
@@ -8823,6 +8282,7 @@
                 <w:rFonts w:ascii="Times New Roman" w:hAnsi="Times New Roman" w:cs="Times New Roman"/>
                 <w:sz w:val="24"/>
                 <w:szCs w:val="24"/>
+                <w:lang w:val="en-US"/>
               </w:rPr>
             </w:pPr>
             <w:r>
@@ -8830,119 +8290,9 @@
                 <w:rFonts w:ascii="Times New Roman" w:hAnsi="Times New Roman" w:cs="Times New Roman"/>
                 <w:sz w:val="24"/>
                 <w:szCs w:val="24"/>
+                <w:lang w:val="en-US"/>
               </w:rPr>
-              <w:t>Course fees</w:t>
-            </w:r>
-          </w:p>
-        </w:tc>
-      </w:tr>
-      <w:tr>
-        <w:tblPrEx>
-          <w:tblBorders>
-            <w:top w:val="single" w:color="000000" w:themeColor="text1" w:sz="4" w:space="0"/>
-            <w:left w:val="single" w:color="000000" w:themeColor="text1" w:sz="4" w:space="0"/>
-            <w:bottom w:val="single" w:color="000000" w:themeColor="text1" w:sz="4" w:space="0"/>
-            <w:right w:val="single" w:color="000000" w:themeColor="text1" w:sz="4" w:space="0"/>
-            <w:insideH w:val="single" w:color="000000" w:themeColor="text1" w:sz="4" w:space="0"/>
-            <w:insideV w:val="single" w:color="000000" w:themeColor="text1" w:sz="4" w:space="0"/>
-          </w:tblBorders>
-          <w:tblLayout w:type="fixed"/>
-          <w:tblCellMar>
-            <w:top w:w="0" w:type="dxa"/>
-            <w:left w:w="108" w:type="dxa"/>
-            <w:bottom w:w="0" w:type="dxa"/>
-            <w:right w:w="108" w:type="dxa"/>
-          </w:tblCellMar>
-        </w:tblPrEx>
-        <w:tc>
-          <w:tcPr>
-            <w:tcW w:w="2310" w:type="dxa"/>
-          </w:tcPr>
-          <w:p>
-            <w:pPr>
-              <w:spacing w:after="0" w:line="360" w:lineRule="auto"/>
-              <w:rPr>
-                <w:rFonts w:ascii="Times New Roman" w:hAnsi="Times New Roman" w:cs="Times New Roman"/>
-                <w:sz w:val="24"/>
-                <w:szCs w:val="24"/>
-              </w:rPr>
-            </w:pPr>
-            <w:r>
-              <w:rPr>
-                <w:rFonts w:ascii="Times New Roman" w:hAnsi="Times New Roman" w:cs="Times New Roman"/>
-                <w:sz w:val="24"/>
-                <w:szCs w:val="24"/>
-              </w:rPr>
-              <w:t>Stu.strength</w:t>
-            </w:r>
-          </w:p>
-        </w:tc>
-        <w:tc>
-          <w:tcPr>
-            <w:tcW w:w="2310" w:type="dxa"/>
-          </w:tcPr>
-          <w:p>
-            <w:pPr>
-              <w:spacing w:after="0" w:line="360" w:lineRule="auto"/>
-              <w:rPr>
-                <w:rFonts w:ascii="Times New Roman" w:hAnsi="Times New Roman" w:cs="Times New Roman"/>
-                <w:sz w:val="24"/>
-                <w:szCs w:val="24"/>
-              </w:rPr>
-            </w:pPr>
-            <w:r>
-              <w:rPr>
-                <w:rFonts w:ascii="Times New Roman" w:hAnsi="Times New Roman" w:cs="Times New Roman"/>
-                <w:sz w:val="24"/>
-                <w:szCs w:val="24"/>
-              </w:rPr>
-              <w:t>Int</w:t>
-            </w:r>
-          </w:p>
-        </w:tc>
-        <w:tc>
-          <w:tcPr>
-            <w:tcW w:w="2311" w:type="dxa"/>
-          </w:tcPr>
-          <w:p>
-            <w:pPr>
-              <w:spacing w:after="0" w:line="360" w:lineRule="auto"/>
-              <w:rPr>
-                <w:rFonts w:ascii="Times New Roman" w:hAnsi="Times New Roman" w:cs="Times New Roman"/>
-                <w:sz w:val="24"/>
-                <w:szCs w:val="24"/>
-              </w:rPr>
-            </w:pPr>
-            <w:r>
-              <w:rPr>
-                <w:rFonts w:ascii="Times New Roman" w:hAnsi="Times New Roman" w:cs="Times New Roman"/>
-                <w:sz w:val="24"/>
-                <w:szCs w:val="24"/>
-              </w:rPr>
-              <w:t>10</w:t>
-            </w:r>
-          </w:p>
-        </w:tc>
-        <w:tc>
-          <w:tcPr>
-            <w:tcW w:w="2311" w:type="dxa"/>
-          </w:tcPr>
-          <w:p>
-            <w:pPr>
-              <w:spacing w:after="0" w:line="360" w:lineRule="auto"/>
-              <w:rPr>
-                <w:rFonts w:ascii="Times New Roman" w:hAnsi="Times New Roman" w:cs="Times New Roman"/>
-                <w:sz w:val="24"/>
-                <w:szCs w:val="24"/>
-              </w:rPr>
-            </w:pPr>
-            <w:r>
-              <w:rPr>
-                <w:rFonts w:ascii="Times New Roman" w:hAnsi="Times New Roman" w:cs="Times New Roman"/>
-                <w:sz w:val="24"/>
-                <w:szCs w:val="24"/>
-              </w:rPr>
-              <w:t>Student strength</w:t>
+              <w:t>quantity</w:t>
             </w:r>
           </w:p>
         </w:tc>
@@ -8967,15 +8317,17 @@
           <w:szCs w:val="24"/>
         </w:rPr>
       </w:pPr>
-      <w:r>
+    </w:p>
+    <w:p>
+      <w:pPr>
+        <w:spacing w:line="360" w:lineRule="auto"/>
         <w:rPr>
           <w:rFonts w:ascii="Times New Roman" w:hAnsi="Times New Roman" w:cs="Times New Roman"/>
           <w:b/>
           <w:sz w:val="24"/>
           <w:szCs w:val="24"/>
         </w:rPr>
-        <w:t>TABLE NAME : HOSTEL</w:t>
-      </w:r>
+      </w:pPr>
     </w:p>
     <w:p>
       <w:pPr>
@@ -8987,14 +8339,100 @@
           <w:szCs w:val="24"/>
         </w:rPr>
       </w:pPr>
-      <w:r>
+    </w:p>
+    <w:p>
+      <w:pPr>
+        <w:spacing w:line="360" w:lineRule="auto"/>
         <w:rPr>
           <w:rFonts w:ascii="Times New Roman" w:hAnsi="Times New Roman" w:cs="Times New Roman"/>
           <w:b/>
           <w:sz w:val="24"/>
           <w:szCs w:val="24"/>
         </w:rPr>
-        <w:t>PRIMARY KEY : ADMISSIONNO</w:t>
+      </w:pPr>
+    </w:p>
+    <w:p>
+      <w:pPr>
+        <w:spacing w:line="360" w:lineRule="auto"/>
+        <w:rPr>
+          <w:rFonts w:ascii="Times New Roman" w:hAnsi="Times New Roman" w:cs="Times New Roman"/>
+          <w:b/>
+          <w:sz w:val="24"/>
+          <w:szCs w:val="24"/>
+          <w:lang w:val="en-US"/>
+        </w:rPr>
+      </w:pPr>
+      <w:r>
+        <w:rPr>
+          <w:rFonts w:ascii="Times New Roman" w:hAnsi="Times New Roman" w:cs="Times New Roman"/>
+          <w:b/>
+          <w:sz w:val="24"/>
+          <w:szCs w:val="24"/>
+        </w:rPr>
+        <w:t xml:space="preserve">TABLE NAME : </w:t>
+      </w:r>
+      <w:r>
+        <w:rPr>
+          <w:rFonts w:ascii="Times New Roman" w:hAnsi="Times New Roman" w:cs="Times New Roman"/>
+          <w:b/>
+          <w:sz w:val="24"/>
+          <w:szCs w:val="24"/>
+          <w:lang w:val="en-US"/>
+        </w:rPr>
+        <w:t>SALES</w:t>
+      </w:r>
+    </w:p>
+    <w:p>
+      <w:pPr>
+        <w:spacing w:line="360" w:lineRule="auto"/>
+        <w:rPr>
+          <w:rFonts w:ascii="Times New Roman" w:hAnsi="Times New Roman" w:cs="Times New Roman"/>
+          <w:b/>
+          <w:sz w:val="24"/>
+          <w:szCs w:val="24"/>
+          <w:lang w:val="en-US"/>
+        </w:rPr>
+      </w:pPr>
+      <w:r>
+        <w:rPr>
+          <w:rFonts w:ascii="Times New Roman" w:hAnsi="Times New Roman" w:cs="Times New Roman"/>
+          <w:b/>
+          <w:sz w:val="24"/>
+          <w:szCs w:val="24"/>
+        </w:rPr>
+        <w:t xml:space="preserve">PRIMARY KEY : </w:t>
+      </w:r>
+      <w:r>
+        <w:rPr>
+          <w:rFonts w:ascii="Times New Roman" w:hAnsi="Times New Roman" w:cs="Times New Roman"/>
+          <w:b/>
+          <w:sz w:val="24"/>
+          <w:szCs w:val="24"/>
+          <w:lang w:val="en-US"/>
+        </w:rPr>
+        <w:t>SID</w:t>
+      </w:r>
+    </w:p>
+    <w:p>
+      <w:pPr>
+        <w:spacing w:line="360" w:lineRule="auto"/>
+        <w:rPr>
+          <w:rFonts w:ascii="Times New Roman" w:hAnsi="Times New Roman" w:cs="Times New Roman"/>
+          <w:b/>
+          <w:sz w:val="24"/>
+          <w:szCs w:val="24"/>
+          <w:lang w:val="en-US"/>
+        </w:rPr>
+      </w:pPr>
+      <w:r>
+        <w:rPr>
+          <w:rFonts w:ascii="Times New Roman" w:hAnsi="Times New Roman" w:cs="Times New Roman"/>
+          <w:b/>
+          <w:sz w:val="24"/>
+          <w:szCs w:val="24"/>
+          <w:lang w:val="en-US"/>
+        </w:rPr>
+        <w:t>FOREIGN KEY : PROID,MID,UID</w:t>
       </w:r>
     </w:p>
     <w:p>
@@ -9183,6 +8621,7 @@
                 <w:rFonts w:ascii="Times New Roman" w:hAnsi="Times New Roman" w:cs="Times New Roman"/>
                 <w:sz w:val="24"/>
                 <w:szCs w:val="24"/>
+                <w:lang w:val="en-US"/>
               </w:rPr>
             </w:pPr>
             <w:r>
@@ -9190,230 +8629,9 @@
                 <w:rFonts w:ascii="Times New Roman" w:hAnsi="Times New Roman" w:cs="Times New Roman"/>
                 <w:sz w:val="24"/>
                 <w:szCs w:val="24"/>
+                <w:lang w:val="en-US"/>
               </w:rPr>
-              <w:t>Male/female hostel</w:t>
-            </w:r>
-          </w:p>
-        </w:tc>
-        <w:tc>
-          <w:tcPr>
-            <w:tcW w:w="2310" w:type="dxa"/>
-          </w:tcPr>
-          <w:p>
-            <w:pPr>
-              <w:spacing w:after="0" w:line="360" w:lineRule="auto"/>
-              <w:rPr>
-                <w:rFonts w:ascii="Times New Roman" w:hAnsi="Times New Roman" w:cs="Times New Roman"/>
-                <w:sz w:val="24"/>
-                <w:szCs w:val="24"/>
-              </w:rPr>
-            </w:pPr>
-            <w:r>
-              <w:rPr>
-                <w:rFonts w:ascii="Times New Roman" w:hAnsi="Times New Roman" w:cs="Times New Roman"/>
-                <w:sz w:val="24"/>
-                <w:szCs w:val="24"/>
-              </w:rPr>
-              <w:t>Varchar</w:t>
-            </w:r>
-          </w:p>
-        </w:tc>
-        <w:tc>
-          <w:tcPr>
-            <w:tcW w:w="2311" w:type="dxa"/>
-          </w:tcPr>
-          <w:p>
-            <w:pPr>
-              <w:spacing w:after="0" w:line="360" w:lineRule="auto"/>
-              <w:rPr>
-                <w:rFonts w:ascii="Times New Roman" w:hAnsi="Times New Roman" w:cs="Times New Roman"/>
-                <w:sz w:val="24"/>
-                <w:szCs w:val="24"/>
-              </w:rPr>
-            </w:pPr>
-            <w:r>
-              <w:rPr>
-                <w:rFonts w:ascii="Times New Roman" w:hAnsi="Times New Roman" w:cs="Times New Roman"/>
-                <w:sz w:val="24"/>
-                <w:szCs w:val="24"/>
-              </w:rPr>
-              <w:t>30</w:t>
-            </w:r>
-          </w:p>
-        </w:tc>
-        <w:tc>
-          <w:tcPr>
-            <w:tcW w:w="2311" w:type="dxa"/>
-          </w:tcPr>
-          <w:p>
-            <w:pPr>
-              <w:spacing w:after="0" w:line="360" w:lineRule="auto"/>
-              <w:rPr>
-                <w:rFonts w:ascii="Times New Roman" w:hAnsi="Times New Roman" w:cs="Times New Roman"/>
-                <w:sz w:val="24"/>
-                <w:szCs w:val="24"/>
-              </w:rPr>
-            </w:pPr>
-            <w:r>
-              <w:rPr>
-                <w:rFonts w:ascii="Times New Roman" w:hAnsi="Times New Roman" w:cs="Times New Roman"/>
-                <w:sz w:val="24"/>
-                <w:szCs w:val="24"/>
-              </w:rPr>
-              <w:t>Male or female hostel</w:t>
-            </w:r>
-          </w:p>
-        </w:tc>
-      </w:tr>
-      <w:tr>
-        <w:tblPrEx>
-          <w:tblBorders>
-            <w:top w:val="single" w:color="000000" w:themeColor="text1" w:sz="4" w:space="0"/>
-            <w:left w:val="single" w:color="000000" w:themeColor="text1" w:sz="4" w:space="0"/>
-            <w:bottom w:val="single" w:color="000000" w:themeColor="text1" w:sz="4" w:space="0"/>
-            <w:right w:val="single" w:color="000000" w:themeColor="text1" w:sz="4" w:space="0"/>
-            <w:insideH w:val="single" w:color="000000" w:themeColor="text1" w:sz="4" w:space="0"/>
-            <w:insideV w:val="single" w:color="000000" w:themeColor="text1" w:sz="4" w:space="0"/>
-          </w:tblBorders>
-          <w:tblLayout w:type="fixed"/>
-          <w:tblCellMar>
-            <w:top w:w="0" w:type="dxa"/>
-            <w:left w:w="108" w:type="dxa"/>
-            <w:bottom w:w="0" w:type="dxa"/>
-            <w:right w:w="108" w:type="dxa"/>
-          </w:tblCellMar>
-        </w:tblPrEx>
-        <w:tc>
-          <w:tcPr>
-            <w:tcW w:w="2310" w:type="dxa"/>
-          </w:tcPr>
-          <w:p>
-            <w:pPr>
-              <w:spacing w:after="0" w:line="360" w:lineRule="auto"/>
-              <w:rPr>
-                <w:rFonts w:ascii="Times New Roman" w:hAnsi="Times New Roman" w:cs="Times New Roman"/>
-                <w:sz w:val="24"/>
-                <w:szCs w:val="24"/>
-              </w:rPr>
-            </w:pPr>
-            <w:r>
-              <w:rPr>
-                <w:rFonts w:ascii="Times New Roman" w:hAnsi="Times New Roman" w:cs="Times New Roman"/>
-                <w:sz w:val="24"/>
-                <w:szCs w:val="24"/>
-              </w:rPr>
-              <w:t>Room no</w:t>
-            </w:r>
-          </w:p>
-        </w:tc>
-        <w:tc>
-          <w:tcPr>
-            <w:tcW w:w="2310" w:type="dxa"/>
-          </w:tcPr>
-          <w:p>
-            <w:pPr>
-              <w:spacing w:after="0" w:line="360" w:lineRule="auto"/>
-              <w:rPr>
-                <w:rFonts w:ascii="Times New Roman" w:hAnsi="Times New Roman" w:cs="Times New Roman"/>
-                <w:sz w:val="24"/>
-                <w:szCs w:val="24"/>
-              </w:rPr>
-            </w:pPr>
-            <w:r>
-              <w:rPr>
-                <w:rFonts w:ascii="Times New Roman" w:hAnsi="Times New Roman" w:cs="Times New Roman"/>
-                <w:sz w:val="24"/>
-                <w:szCs w:val="24"/>
-              </w:rPr>
-              <w:t>Int</w:t>
-            </w:r>
-          </w:p>
-        </w:tc>
-        <w:tc>
-          <w:tcPr>
-            <w:tcW w:w="2311" w:type="dxa"/>
-          </w:tcPr>
-          <w:p>
-            <w:pPr>
-              <w:spacing w:after="0" w:line="360" w:lineRule="auto"/>
-              <w:rPr>
-                <w:rFonts w:ascii="Times New Roman" w:hAnsi="Times New Roman" w:cs="Times New Roman"/>
-                <w:sz w:val="24"/>
-                <w:szCs w:val="24"/>
-              </w:rPr>
-            </w:pPr>
-            <w:r>
-              <w:rPr>
-                <w:rFonts w:ascii="Times New Roman" w:hAnsi="Times New Roman" w:cs="Times New Roman"/>
-                <w:sz w:val="24"/>
-                <w:szCs w:val="24"/>
-              </w:rPr>
-              <w:t>30</w:t>
-            </w:r>
-          </w:p>
-        </w:tc>
-        <w:tc>
-          <w:tcPr>
-            <w:tcW w:w="2311" w:type="dxa"/>
-          </w:tcPr>
-          <w:p>
-            <w:pPr>
-              <w:spacing w:after="0" w:line="360" w:lineRule="auto"/>
-              <w:rPr>
-                <w:rFonts w:ascii="Times New Roman" w:hAnsi="Times New Roman" w:cs="Times New Roman"/>
-                <w:sz w:val="24"/>
-                <w:szCs w:val="24"/>
-              </w:rPr>
-            </w:pPr>
-            <w:r>
-              <w:rPr>
-                <w:rFonts w:ascii="Times New Roman" w:hAnsi="Times New Roman" w:cs="Times New Roman"/>
-                <w:sz w:val="24"/>
-                <w:szCs w:val="24"/>
-              </w:rPr>
-              <w:t>Room no</w:t>
-            </w:r>
-          </w:p>
-        </w:tc>
-      </w:tr>
-      <w:tr>
-        <w:tblPrEx>
-          <w:tblBorders>
-            <w:top w:val="single" w:color="000000" w:themeColor="text1" w:sz="4" w:space="0"/>
-            <w:left w:val="single" w:color="000000" w:themeColor="text1" w:sz="4" w:space="0"/>
-            <w:bottom w:val="single" w:color="000000" w:themeColor="text1" w:sz="4" w:space="0"/>
-            <w:right w:val="single" w:color="000000" w:themeColor="text1" w:sz="4" w:space="0"/>
-            <w:insideH w:val="single" w:color="000000" w:themeColor="text1" w:sz="4" w:space="0"/>
-            <w:insideV w:val="single" w:color="000000" w:themeColor="text1" w:sz="4" w:space="0"/>
-          </w:tblBorders>
-          <w:tblLayout w:type="fixed"/>
-          <w:tblCellMar>
-            <w:top w:w="0" w:type="dxa"/>
-            <w:left w:w="108" w:type="dxa"/>
-            <w:bottom w:w="0" w:type="dxa"/>
-            <w:right w:w="108" w:type="dxa"/>
-          </w:tblCellMar>
-        </w:tblPrEx>
-        <w:tc>
-          <w:tcPr>
-            <w:tcW w:w="2310" w:type="dxa"/>
-          </w:tcPr>
-          <w:p>
-            <w:pPr>
-              <w:spacing w:after="0" w:line="360" w:lineRule="auto"/>
-              <w:rPr>
-                <w:rFonts w:ascii="Times New Roman" w:hAnsi="Times New Roman" w:cs="Times New Roman"/>
-                <w:sz w:val="24"/>
-                <w:szCs w:val="24"/>
-              </w:rPr>
-            </w:pPr>
-            <w:r>
-              <w:rPr>
-                <w:rFonts w:ascii="Times New Roman" w:hAnsi="Times New Roman" w:cs="Times New Roman"/>
-                <w:sz w:val="24"/>
-                <w:szCs w:val="24"/>
-              </w:rPr>
-              <w:t>Room fees</w:t>
+              <w:t>Pid</w:t>
             </w:r>
           </w:p>
         </w:tc>
@@ -9474,6 +8692,7 @@
                 <w:rFonts w:ascii="Times New Roman" w:hAnsi="Times New Roman" w:cs="Times New Roman"/>
                 <w:sz w:val="24"/>
                 <w:szCs w:val="24"/>
+                <w:lang w:val="en-US"/>
               </w:rPr>
             </w:pPr>
             <w:r>
@@ -9481,8 +8700,9 @@
                 <w:rFonts w:ascii="Times New Roman" w:hAnsi="Times New Roman" w:cs="Times New Roman"/>
                 <w:sz w:val="24"/>
                 <w:szCs w:val="24"/>
+                <w:lang w:val="en-US"/>
               </w:rPr>
-              <w:t>Room fees</w:t>
+              <w:t>Product id</w:t>
             </w:r>
           </w:p>
         </w:tc>
@@ -9516,6 +8736,269 @@
                 <w:rFonts w:ascii="Times New Roman" w:hAnsi="Times New Roman" w:cs="Times New Roman"/>
                 <w:sz w:val="24"/>
                 <w:szCs w:val="24"/>
+                <w:lang w:val="en-US"/>
+              </w:rPr>
+            </w:pPr>
+            <w:r>
+              <w:rPr>
+                <w:rFonts w:ascii="Times New Roman" w:hAnsi="Times New Roman" w:cs="Times New Roman"/>
+                <w:sz w:val="24"/>
+                <w:szCs w:val="24"/>
+                <w:lang w:val="en-US"/>
+              </w:rPr>
+              <w:t>Uid</w:t>
+            </w:r>
+          </w:p>
+        </w:tc>
+        <w:tc>
+          <w:tcPr>
+            <w:tcW w:w="2310" w:type="dxa"/>
+          </w:tcPr>
+          <w:p>
+            <w:pPr>
+              <w:spacing w:after="0" w:line="360" w:lineRule="auto"/>
+              <w:rPr>
+                <w:rFonts w:ascii="Times New Roman" w:hAnsi="Times New Roman" w:cs="Times New Roman"/>
+                <w:sz w:val="24"/>
+                <w:szCs w:val="24"/>
+                <w:lang w:val="en-US"/>
+              </w:rPr>
+            </w:pPr>
+            <w:r>
+              <w:rPr>
+                <w:rFonts w:ascii="Times New Roman" w:hAnsi="Times New Roman" w:cs="Times New Roman"/>
+                <w:sz w:val="24"/>
+                <w:szCs w:val="24"/>
+                <w:lang w:val="en-US"/>
+              </w:rPr>
+              <w:t>Int</w:t>
+            </w:r>
+          </w:p>
+        </w:tc>
+        <w:tc>
+          <w:tcPr>
+            <w:tcW w:w="2311" w:type="dxa"/>
+          </w:tcPr>
+          <w:p>
+            <w:pPr>
+              <w:spacing w:after="0" w:line="360" w:lineRule="auto"/>
+              <w:rPr>
+                <w:rFonts w:ascii="Times New Roman" w:hAnsi="Times New Roman" w:cs="Times New Roman"/>
+                <w:sz w:val="24"/>
+                <w:szCs w:val="24"/>
+                <w:lang w:val="en-US"/>
+              </w:rPr>
+            </w:pPr>
+            <w:r>
+              <w:rPr>
+                <w:rFonts w:ascii="Times New Roman" w:hAnsi="Times New Roman" w:cs="Times New Roman"/>
+                <w:sz w:val="24"/>
+                <w:szCs w:val="24"/>
+                <w:lang w:val="en-US"/>
+              </w:rPr>
+              <w:t>10</w:t>
+            </w:r>
+          </w:p>
+        </w:tc>
+        <w:tc>
+          <w:tcPr>
+            <w:tcW w:w="2311" w:type="dxa"/>
+          </w:tcPr>
+          <w:p>
+            <w:pPr>
+              <w:spacing w:after="0" w:line="360" w:lineRule="auto"/>
+              <w:rPr>
+                <w:rFonts w:ascii="Times New Roman" w:hAnsi="Times New Roman" w:cs="Times New Roman"/>
+                <w:sz w:val="24"/>
+                <w:szCs w:val="24"/>
+                <w:lang w:val="en-US"/>
+              </w:rPr>
+            </w:pPr>
+            <w:r>
+              <w:rPr>
+                <w:rFonts w:ascii="Times New Roman" w:hAnsi="Times New Roman" w:cs="Times New Roman"/>
+                <w:sz w:val="24"/>
+                <w:szCs w:val="24"/>
+                <w:lang w:val="en-US"/>
+              </w:rPr>
+              <w:t>User id</w:t>
+            </w:r>
+          </w:p>
+        </w:tc>
+      </w:tr>
+      <w:tr>
+        <w:tblPrEx>
+          <w:tblBorders>
+            <w:top w:val="single" w:color="000000" w:themeColor="text1" w:sz="4" w:space="0"/>
+            <w:left w:val="single" w:color="000000" w:themeColor="text1" w:sz="4" w:space="0"/>
+            <w:bottom w:val="single" w:color="000000" w:themeColor="text1" w:sz="4" w:space="0"/>
+            <w:right w:val="single" w:color="000000" w:themeColor="text1" w:sz="4" w:space="0"/>
+            <w:insideH w:val="single" w:color="000000" w:themeColor="text1" w:sz="4" w:space="0"/>
+            <w:insideV w:val="single" w:color="000000" w:themeColor="text1" w:sz="4" w:space="0"/>
+          </w:tblBorders>
+          <w:tblLayout w:type="fixed"/>
+          <w:tblCellMar>
+            <w:top w:w="0" w:type="dxa"/>
+            <w:left w:w="108" w:type="dxa"/>
+            <w:bottom w:w="0" w:type="dxa"/>
+            <w:right w:w="108" w:type="dxa"/>
+          </w:tblCellMar>
+        </w:tblPrEx>
+        <w:tc>
+          <w:tcPr>
+            <w:tcW w:w="2310" w:type="dxa"/>
+          </w:tcPr>
+          <w:p>
+            <w:pPr>
+              <w:spacing w:after="0" w:line="360" w:lineRule="auto"/>
+              <w:rPr>
+                <w:rFonts w:ascii="Times New Roman" w:hAnsi="Times New Roman" w:cs="Times New Roman"/>
+                <w:sz w:val="24"/>
+                <w:szCs w:val="24"/>
+                <w:lang w:val="en-US"/>
+              </w:rPr>
+            </w:pPr>
+            <w:r>
+              <w:rPr>
+                <w:rFonts w:ascii="Times New Roman" w:hAnsi="Times New Roman" w:cs="Times New Roman"/>
+                <w:sz w:val="24"/>
+                <w:szCs w:val="24"/>
+                <w:lang w:val="en-US"/>
+              </w:rPr>
+              <w:t>Mid</w:t>
+            </w:r>
+          </w:p>
+        </w:tc>
+        <w:tc>
+          <w:tcPr>
+            <w:tcW w:w="2310" w:type="dxa"/>
+          </w:tcPr>
+          <w:p>
+            <w:pPr>
+              <w:spacing w:after="0" w:line="360" w:lineRule="auto"/>
+              <w:rPr>
+                <w:rFonts w:ascii="Times New Roman" w:hAnsi="Times New Roman" w:cs="Times New Roman"/>
+                <w:sz w:val="24"/>
+                <w:szCs w:val="24"/>
+                <w:lang w:val="en-US"/>
+              </w:rPr>
+            </w:pPr>
+            <w:r>
+              <w:rPr>
+                <w:rFonts w:ascii="Times New Roman" w:hAnsi="Times New Roman" w:cs="Times New Roman"/>
+                <w:sz w:val="24"/>
+                <w:szCs w:val="24"/>
+                <w:lang w:val="en-US"/>
+              </w:rPr>
+              <w:t>Int</w:t>
+            </w:r>
+          </w:p>
+        </w:tc>
+        <w:tc>
+          <w:tcPr>
+            <w:tcW w:w="2311" w:type="dxa"/>
+          </w:tcPr>
+          <w:p>
+            <w:pPr>
+              <w:spacing w:after="0" w:line="360" w:lineRule="auto"/>
+              <w:rPr>
+                <w:rFonts w:ascii="Times New Roman" w:hAnsi="Times New Roman" w:cs="Times New Roman"/>
+                <w:sz w:val="24"/>
+                <w:szCs w:val="24"/>
+                <w:lang w:val="en-US"/>
+              </w:rPr>
+            </w:pPr>
+            <w:r>
+              <w:rPr>
+                <w:rFonts w:ascii="Times New Roman" w:hAnsi="Times New Roman" w:cs="Times New Roman"/>
+                <w:sz w:val="24"/>
+                <w:szCs w:val="24"/>
+                <w:lang w:val="en-US"/>
+              </w:rPr>
+              <w:t>10</w:t>
+            </w:r>
+          </w:p>
+        </w:tc>
+        <w:tc>
+          <w:tcPr>
+            <w:tcW w:w="2311" w:type="dxa"/>
+          </w:tcPr>
+          <w:p>
+            <w:pPr>
+              <w:spacing w:after="0" w:line="360" w:lineRule="auto"/>
+              <w:rPr>
+                <w:rFonts w:ascii="Times New Roman" w:hAnsi="Times New Roman" w:cs="Times New Roman"/>
+                <w:sz w:val="24"/>
+                <w:szCs w:val="24"/>
+                <w:lang w:val="en-US"/>
+              </w:rPr>
+            </w:pPr>
+            <w:r>
+              <w:rPr>
+                <w:rFonts w:ascii="Times New Roman" w:hAnsi="Times New Roman" w:cs="Times New Roman"/>
+                <w:sz w:val="24"/>
+                <w:szCs w:val="24"/>
+                <w:lang w:val="en-US"/>
+              </w:rPr>
+              <w:t>Model id</w:t>
+            </w:r>
+          </w:p>
+        </w:tc>
+      </w:tr>
+      <w:tr>
+        <w:tblPrEx>
+          <w:tblBorders>
+            <w:top w:val="single" w:color="000000" w:themeColor="text1" w:sz="4" w:space="0"/>
+            <w:left w:val="single" w:color="000000" w:themeColor="text1" w:sz="4" w:space="0"/>
+            <w:bottom w:val="single" w:color="000000" w:themeColor="text1" w:sz="4" w:space="0"/>
+            <w:right w:val="single" w:color="000000" w:themeColor="text1" w:sz="4" w:space="0"/>
+            <w:insideH w:val="single" w:color="000000" w:themeColor="text1" w:sz="4" w:space="0"/>
+            <w:insideV w:val="single" w:color="000000" w:themeColor="text1" w:sz="4" w:space="0"/>
+          </w:tblBorders>
+          <w:tblLayout w:type="fixed"/>
+          <w:tblCellMar>
+            <w:top w:w="0" w:type="dxa"/>
+            <w:left w:w="108" w:type="dxa"/>
+            <w:bottom w:w="0" w:type="dxa"/>
+            <w:right w:w="108" w:type="dxa"/>
+          </w:tblCellMar>
+        </w:tblPrEx>
+        <w:tc>
+          <w:tcPr>
+            <w:tcW w:w="2310" w:type="dxa"/>
+          </w:tcPr>
+          <w:p>
+            <w:pPr>
+              <w:spacing w:after="0" w:line="360" w:lineRule="auto"/>
+              <w:rPr>
+                <w:rFonts w:ascii="Times New Roman" w:hAnsi="Times New Roman" w:cs="Times New Roman"/>
+                <w:sz w:val="24"/>
+                <w:szCs w:val="24"/>
+                <w:lang w:val="en-US"/>
+              </w:rPr>
+            </w:pPr>
+            <w:r>
+              <w:rPr>
+                <w:rFonts w:ascii="Times New Roman" w:hAnsi="Times New Roman" w:cs="Times New Roman"/>
+                <w:sz w:val="24"/>
+                <w:szCs w:val="24"/>
+                <w:lang w:val="en-US"/>
+              </w:rPr>
+              <w:t>Mname</w:t>
+            </w:r>
+          </w:p>
+        </w:tc>
+        <w:tc>
+          <w:tcPr>
+            <w:tcW w:w="2310" w:type="dxa"/>
+          </w:tcPr>
+          <w:p>
+            <w:pPr>
+              <w:spacing w:after="0" w:line="360" w:lineRule="auto"/>
+              <w:rPr>
+                <w:rFonts w:ascii="Times New Roman" w:hAnsi="Times New Roman" w:cs="Times New Roman"/>
+                <w:sz w:val="24"/>
+                <w:szCs w:val="24"/>
               </w:rPr>
             </w:pPr>
             <w:r>
@@ -9524,7 +9007,99 @@
                 <w:sz w:val="24"/>
                 <w:szCs w:val="24"/>
               </w:rPr>
-              <w:t>Admissionno</w:t>
+              <w:t>Varchar</w:t>
+            </w:r>
+          </w:p>
+        </w:tc>
+        <w:tc>
+          <w:tcPr>
+            <w:tcW w:w="2311" w:type="dxa"/>
+          </w:tcPr>
+          <w:p>
+            <w:pPr>
+              <w:spacing w:after="0" w:line="360" w:lineRule="auto"/>
+              <w:rPr>
+                <w:rFonts w:ascii="Times New Roman" w:hAnsi="Times New Roman" w:cs="Times New Roman"/>
+                <w:sz w:val="24"/>
+                <w:szCs w:val="24"/>
+              </w:rPr>
+            </w:pPr>
+            <w:r>
+              <w:rPr>
+                <w:rFonts w:ascii="Times New Roman" w:hAnsi="Times New Roman" w:cs="Times New Roman"/>
+                <w:sz w:val="24"/>
+                <w:szCs w:val="24"/>
+              </w:rPr>
+              <w:t>10</w:t>
+            </w:r>
+          </w:p>
+        </w:tc>
+        <w:tc>
+          <w:tcPr>
+            <w:tcW w:w="2311" w:type="dxa"/>
+          </w:tcPr>
+          <w:p>
+            <w:pPr>
+              <w:spacing w:after="0" w:line="360" w:lineRule="auto"/>
+              <w:rPr>
+                <w:rFonts w:ascii="Times New Roman" w:hAnsi="Times New Roman" w:cs="Times New Roman"/>
+                <w:sz w:val="24"/>
+                <w:szCs w:val="24"/>
+                <w:lang w:val="en-US"/>
+              </w:rPr>
+            </w:pPr>
+            <w:r>
+              <w:rPr>
+                <w:rFonts w:ascii="Times New Roman" w:hAnsi="Times New Roman" w:cs="Times New Roman"/>
+                <w:sz w:val="24"/>
+                <w:szCs w:val="24"/>
+                <w:lang w:val="en-US"/>
+              </w:rPr>
+              <w:t>Model name</w:t>
+            </w:r>
+          </w:p>
+        </w:tc>
+      </w:tr>
+      <w:tr>
+        <w:tblPrEx>
+          <w:tblBorders>
+            <w:top w:val="single" w:color="000000" w:themeColor="text1" w:sz="4" w:space="0"/>
+            <w:left w:val="single" w:color="000000" w:themeColor="text1" w:sz="4" w:space="0"/>
+            <w:bottom w:val="single" w:color="000000" w:themeColor="text1" w:sz="4" w:space="0"/>
+            <w:right w:val="single" w:color="000000" w:themeColor="text1" w:sz="4" w:space="0"/>
+            <w:insideH w:val="single" w:color="000000" w:themeColor="text1" w:sz="4" w:space="0"/>
+            <w:insideV w:val="single" w:color="000000" w:themeColor="text1" w:sz="4" w:space="0"/>
+          </w:tblBorders>
+          <w:tblLayout w:type="fixed"/>
+          <w:tblCellMar>
+            <w:top w:w="0" w:type="dxa"/>
+            <w:left w:w="108" w:type="dxa"/>
+            <w:bottom w:w="0" w:type="dxa"/>
+            <w:right w:w="108" w:type="dxa"/>
+          </w:tblCellMar>
+        </w:tblPrEx>
+        <w:tc>
+          <w:tcPr>
+            <w:tcW w:w="2310" w:type="dxa"/>
+          </w:tcPr>
+          <w:p>
+            <w:pPr>
+              <w:spacing w:after="0" w:line="360" w:lineRule="auto"/>
+              <w:rPr>
+                <w:rFonts w:ascii="Times New Roman" w:hAnsi="Times New Roman" w:cs="Times New Roman"/>
+                <w:sz w:val="24"/>
+                <w:szCs w:val="24"/>
+                <w:lang w:val="en-US"/>
+              </w:rPr>
+            </w:pPr>
+            <w:r>
+              <w:rPr>
+                <w:rFonts w:ascii="Times New Roman" w:hAnsi="Times New Roman" w:cs="Times New Roman"/>
+                <w:sz w:val="24"/>
+                <w:szCs w:val="24"/>
+                <w:lang w:val="en-US"/>
+              </w:rPr>
+              <w:t>Quantity</w:t>
             </w:r>
           </w:p>
         </w:tc>
@@ -9585,6 +9160,7 @@
                 <w:rFonts w:ascii="Times New Roman" w:hAnsi="Times New Roman" w:cs="Times New Roman"/>
                 <w:sz w:val="24"/>
                 <w:szCs w:val="24"/>
+                <w:lang w:val="en-US"/>
               </w:rPr>
             </w:pPr>
             <w:r>
@@ -9592,8 +9168,9 @@
                 <w:rFonts w:ascii="Times New Roman" w:hAnsi="Times New Roman" w:cs="Times New Roman"/>
                 <w:sz w:val="24"/>
                 <w:szCs w:val="24"/>
+                <w:lang w:val="en-US"/>
               </w:rPr>
-              <w:t>Admission no</w:t>
+              <w:t>quantity</w:t>
             </w:r>
           </w:p>
         </w:tc>
@@ -9607,6 +9184,116 @@
           <w:b/>
         </w:rPr>
       </w:pPr>
+    </w:p>
+    <w:p>
+      <w:pPr>
+        <w:spacing w:line="360" w:lineRule="auto"/>
+        <w:rPr>
+          <w:rFonts w:ascii="Times New Roman" w:hAnsi="Times New Roman" w:cs="Times New Roman"/>
+          <w:b/>
+        </w:rPr>
+      </w:pPr>
+    </w:p>
+    <w:p>
+      <w:pPr>
+        <w:spacing w:line="360" w:lineRule="auto"/>
+        <w:rPr>
+          <w:rFonts w:ascii="Times New Roman" w:hAnsi="Times New Roman" w:cs="Times New Roman"/>
+          <w:b/>
+        </w:rPr>
+      </w:pPr>
+    </w:p>
+    <w:p>
+      <w:pPr>
+        <w:spacing w:line="360" w:lineRule="auto"/>
+        <w:rPr>
+          <w:rFonts w:ascii="Times New Roman" w:hAnsi="Times New Roman" w:cs="Times New Roman"/>
+          <w:b/>
+        </w:rPr>
+      </w:pPr>
+    </w:p>
+    <w:p>
+      <w:pPr>
+        <w:spacing w:line="360" w:lineRule="auto"/>
+        <w:rPr>
+          <w:rFonts w:ascii="Times New Roman" w:hAnsi="Times New Roman" w:cs="Times New Roman"/>
+          <w:b/>
+        </w:rPr>
+      </w:pPr>
+    </w:p>
+    <w:p>
+      <w:pPr>
+        <w:spacing w:line="360" w:lineRule="auto"/>
+        <w:rPr>
+          <w:rFonts w:ascii="Times New Roman" w:hAnsi="Times New Roman" w:cs="Times New Roman"/>
+          <w:b/>
+        </w:rPr>
+      </w:pPr>
+    </w:p>
+    <w:p>
+      <w:pPr>
+        <w:spacing w:line="360" w:lineRule="auto"/>
+        <w:rPr>
+          <w:rFonts w:ascii="Times New Roman" w:hAnsi="Times New Roman" w:cs="Times New Roman"/>
+          <w:b/>
+        </w:rPr>
+      </w:pPr>
+    </w:p>
+    <w:p>
+      <w:pPr>
+        <w:spacing w:line="360" w:lineRule="auto"/>
+        <w:rPr>
+          <w:rFonts w:ascii="Times New Roman" w:hAnsi="Times New Roman" w:cs="Times New Roman"/>
+          <w:b/>
+        </w:rPr>
+      </w:pPr>
+    </w:p>
+    <w:p>
+      <w:pPr>
+        <w:spacing w:line="360" w:lineRule="auto"/>
+        <w:rPr>
+          <w:rFonts w:ascii="Times New Roman" w:hAnsi="Times New Roman" w:cs="Times New Roman"/>
+          <w:b/>
+        </w:rPr>
+      </w:pPr>
+    </w:p>
+    <w:p>
+      <w:pPr>
+        <w:spacing w:line="360" w:lineRule="auto"/>
+        <w:rPr>
+          <w:rFonts w:ascii="Times New Roman" w:hAnsi="Times New Roman" w:cs="Times New Roman"/>
+          <w:b/>
+        </w:rPr>
+      </w:pPr>
+    </w:p>
+    <w:p>
+      <w:pPr>
+        <w:spacing w:line="360" w:lineRule="auto"/>
+        <w:rPr>
+          <w:rFonts w:ascii="Times New Roman" w:hAnsi="Times New Roman" w:cs="Times New Roman"/>
+          <w:b/>
+        </w:rPr>
+      </w:pPr>
+    </w:p>
+    <w:p>
+      <w:pPr>
+        <w:spacing w:line="360" w:lineRule="auto"/>
+        <w:rPr>
+          <w:rFonts w:ascii="Times New Roman" w:hAnsi="Times New Roman" w:cs="Times New Roman"/>
+          <w:b/>
+        </w:rPr>
+      </w:pPr>
+    </w:p>
+    <w:p>
+      <w:pPr>
+        <w:spacing w:line="360" w:lineRule="auto"/>
+        <w:rPr>
+          <w:rFonts w:ascii="Times New Roman" w:hAnsi="Times New Roman" w:cs="Times New Roman"/>
+          <w:b/>
+        </w:rPr>
+      </w:pPr>
+      <w:bookmarkStart w:id="10" w:name="_GoBack"/>
+      <w:bookmarkEnd w:id="10"/>
     </w:p>
     <w:p>
       <w:pPr>
